--- a/法令ファイル/保険法/保険法（平成二十年法律第五十六号）.docx
+++ b/法令ファイル/保険法/保険法（平成二十年法律第五十六号）.docx
@@ -48,155 +48,137 @@
     </w:p>
     <w:p>
       <w:pPr>
-        <w:pStyle w:val="Heading6"/>
+        <w:pStyle w:val="ListBullet"/>
         <w:ind w:left="880"/>
       </w:pPr>
       <w:r>
         <w:t>一</w:t>
-      </w:r>
-    </w:p>
-    <w:p>
-      <w:pPr>
+        <w:br/>
+        <w:t>保険契約</w:t>
+        <w:br/>
+        <w:br/>
+        <w:br/>
+        <w:t>保険契約、共済契約その他いかなる名称であるかを問わず、当事者の一方が一定の事由が生じたことを条件として財産上の給付（生命保険契約及び傷害疾病定額保険契約にあっては、金銭の支払に限る。以下「保険給付」という。）を行うことを約し、相手方がこれに対して当該一定の事由の発生の可能性に応じたものとして保険料（共済掛金を含む。以下同じ。）を支払うことを約する契約をいう。</w:t>
+      </w:r>
+    </w:p>
+    <w:p>
+      <w:pPr>
+        <w:pStyle w:val="ListBullet"/>
         <w:ind w:left="880"/>
       </w:pPr>
       <w:r>
-        <w:t>保険契約</w:t>
-      </w:r>
-    </w:p>
-    <w:p>
-      <w:pPr>
-        <w:pStyle w:val="Heading6"/>
+        <w:t>二</w:t>
+        <w:br/>
+        <w:t>保険者</w:t>
+        <w:br/>
+        <w:br/>
+        <w:br/>
+        <w:t>保険契約の当事者のうち、保険給付を行う義務を負う者をいう。</w:t>
+      </w:r>
+    </w:p>
+    <w:p>
+      <w:pPr>
+        <w:pStyle w:val="ListBullet"/>
         <w:ind w:left="880"/>
       </w:pPr>
       <w:r>
-        <w:t>二</w:t>
-      </w:r>
-    </w:p>
-    <w:p>
-      <w:pPr>
+        <w:t>三</w:t>
+        <w:br/>
+        <w:t>保険契約者</w:t>
+        <w:br/>
+        <w:br/>
+        <w:br/>
+        <w:t>保険契約の当事者のうち、保険料を支払う義務を負う者をいう。</w:t>
+      </w:r>
+    </w:p>
+    <w:p>
+      <w:pPr>
+        <w:pStyle w:val="ListBullet"/>
         <w:ind w:left="880"/>
       </w:pPr>
       <w:r>
-        <w:t>保険者</w:t>
-      </w:r>
-    </w:p>
-    <w:p>
-      <w:pPr>
-        <w:pStyle w:val="Heading6"/>
+        <w:t>四</w:t>
+        <w:br/>
+        <w:t>被保険者</w:t>
+        <w:br/>
+        <w:br/>
+        <w:br/>
+        <w:t>次のイからハまでに掲げる保険契約の区分に応じ、当該イからハまでに定める者をいう。</w:t>
+      </w:r>
+    </w:p>
+    <w:p>
+      <w:pPr>
+        <w:pStyle w:val="ListBullet"/>
         <w:ind w:left="880"/>
       </w:pPr>
       <w:r>
-        <w:t>三</w:t>
-      </w:r>
-    </w:p>
-    <w:p>
-      <w:pPr>
+        <w:t>五</w:t>
+        <w:br/>
+        <w:t>保険金受取人</w:t>
+        <w:br/>
+        <w:br/>
+        <w:br/>
+        <w:t>保険給付を受ける者として生命保険契約又は傷害疾病定額保険契約で定めるものをいう。</w:t>
+      </w:r>
+    </w:p>
+    <w:p>
+      <w:pPr>
+        <w:pStyle w:val="ListBullet"/>
         <w:ind w:left="880"/>
       </w:pPr>
       <w:r>
-        <w:t>保険契約者</w:t>
-      </w:r>
-    </w:p>
-    <w:p>
-      <w:pPr>
-        <w:pStyle w:val="Heading6"/>
+        <w:t>六</w:t>
+        <w:br/>
+        <w:t>損害保険契約</w:t>
+        <w:br/>
+        <w:br/>
+        <w:br/>
+        <w:t>保険契約のうち、保険者が一定の偶然の事故によって生ずることのある損害をてん補することを約するものをいう。</w:t>
+      </w:r>
+    </w:p>
+    <w:p>
+      <w:pPr>
+        <w:pStyle w:val="ListBullet"/>
         <w:ind w:left="880"/>
       </w:pPr>
       <w:r>
-        <w:t>四</w:t>
-      </w:r>
-    </w:p>
-    <w:p>
-      <w:pPr>
+        <w:t>七</w:t>
+        <w:br/>
+        <w:t>傷害疾病損害保険契約</w:t>
+        <w:br/>
+        <w:br/>
+        <w:br/>
+        <w:t>損害保険契約のうち、保険者が人の傷害疾病によって生ずることのある損害（当該傷害疾病が生じた者が受けるものに限る。）をてん補することを約するものをいう。</w:t>
+      </w:r>
+    </w:p>
+    <w:p>
+      <w:pPr>
+        <w:pStyle w:val="ListBullet"/>
         <w:ind w:left="880"/>
       </w:pPr>
       <w:r>
-        <w:t>被保険者</w:t>
-      </w:r>
-    </w:p>
-    <w:p>
-      <w:pPr>
-        <w:pStyle w:val="Heading6"/>
+        <w:t>八</w:t>
+        <w:br/>
+        <w:t>生命保険契約</w:t>
+        <w:br/>
+        <w:br/>
+        <w:br/>
+        <w:t>保険契約のうち、保険者が人の生存又は死亡に関し一定の保険給付を行うことを約するもの（傷害疾病定額保険契約に該当するものを除く。）をいう。</w:t>
+      </w:r>
+    </w:p>
+    <w:p>
+      <w:pPr>
+        <w:pStyle w:val="ListBullet"/>
         <w:ind w:left="880"/>
       </w:pPr>
       <w:r>
-        <w:t>五</w:t>
-      </w:r>
-    </w:p>
-    <w:p>
-      <w:pPr>
-        <w:ind w:left="880"/>
-      </w:pPr>
-      <w:r>
-        <w:t>保険金受取人</w:t>
-      </w:r>
-    </w:p>
-    <w:p>
-      <w:pPr>
-        <w:pStyle w:val="Heading6"/>
-        <w:ind w:left="880"/>
-      </w:pPr>
-      <w:r>
-        <w:t>六</w:t>
-      </w:r>
-    </w:p>
-    <w:p>
-      <w:pPr>
-        <w:ind w:left="880"/>
-      </w:pPr>
-      <w:r>
-        <w:t>損害保険契約</w:t>
-      </w:r>
-    </w:p>
-    <w:p>
-      <w:pPr>
-        <w:pStyle w:val="Heading6"/>
-        <w:ind w:left="880"/>
-      </w:pPr>
-      <w:r>
-        <w:t>七</w:t>
-      </w:r>
-    </w:p>
-    <w:p>
-      <w:pPr>
-        <w:ind w:left="880"/>
-      </w:pPr>
-      <w:r>
-        <w:t>傷害疾病損害保険契約</w:t>
-      </w:r>
-    </w:p>
-    <w:p>
-      <w:pPr>
-        <w:pStyle w:val="Heading6"/>
-        <w:ind w:left="880"/>
-      </w:pPr>
-      <w:r>
-        <w:t>八</w:t>
-      </w:r>
-    </w:p>
-    <w:p>
-      <w:pPr>
-        <w:ind w:left="880"/>
-      </w:pPr>
-      <w:r>
-        <w:t>生命保険契約</w:t>
-      </w:r>
-    </w:p>
-    <w:p>
-      <w:pPr>
-        <w:pStyle w:val="Heading6"/>
-        <w:ind w:left="880"/>
-      </w:pPr>
-      <w:r>
         <w:t>九</w:t>
-      </w:r>
-    </w:p>
-    <w:p>
-      <w:pPr>
-        <w:ind w:left="880"/>
-      </w:pPr>
-      <w:r>
+        <w:br/>
         <w:t>傷害疾病定額保険契約</w:t>
+        <w:br/>
+        <w:br/>
+        <w:br/>
+        <w:t>保険契約のうち、保険者が人の傷害疾病に基づき一定の保険給付を行うことを約するものをいう。</w:t>
       </w:r>
     </w:p>
     <w:p>
@@ -288,205 +270,133 @@
     </w:p>
     <w:p>
       <w:pPr>
-        <w:pStyle w:val="Heading6"/>
+        <w:pStyle w:val="ListBullet"/>
         <w:ind w:left="880"/>
       </w:pPr>
       <w:r>
         <w:t>一</w:t>
-      </w:r>
-    </w:p>
-    <w:p>
-      <w:pPr>
+        <w:br/>
+        <w:t>保険者の氏名又は名称</w:t>
+      </w:r>
+    </w:p>
+    <w:p>
+      <w:pPr>
+        <w:pStyle w:val="ListBullet"/>
         <w:ind w:left="880"/>
       </w:pPr>
       <w:r>
-        <w:t>保険者の氏名又は名称</w:t>
-      </w:r>
-    </w:p>
-    <w:p>
-      <w:pPr>
-        <w:pStyle w:val="Heading6"/>
+        <w:t>二</w:t>
+        <w:br/>
+        <w:t>保険契約者の氏名又は名称</w:t>
+      </w:r>
+    </w:p>
+    <w:p>
+      <w:pPr>
+        <w:pStyle w:val="ListBullet"/>
         <w:ind w:left="880"/>
       </w:pPr>
       <w:r>
-        <w:t>二</w:t>
-      </w:r>
-    </w:p>
-    <w:p>
-      <w:pPr>
+        <w:t>三</w:t>
+        <w:br/>
+        <w:t>被保険者の氏名又は名称その他の被保険者を特定するために必要な事項</w:t>
+      </w:r>
+    </w:p>
+    <w:p>
+      <w:pPr>
+        <w:pStyle w:val="ListBullet"/>
         <w:ind w:left="880"/>
       </w:pPr>
       <w:r>
-        <w:t>保険契約者の氏名又は名称</w:t>
-      </w:r>
-    </w:p>
-    <w:p>
-      <w:pPr>
-        <w:pStyle w:val="Heading6"/>
+        <w:t>四</w:t>
+        <w:br/>
+        <w:t>保険事故</w:t>
+      </w:r>
+    </w:p>
+    <w:p>
+      <w:pPr>
+        <w:pStyle w:val="ListBullet"/>
         <w:ind w:left="880"/>
       </w:pPr>
       <w:r>
-        <w:t>三</w:t>
-      </w:r>
-    </w:p>
-    <w:p>
-      <w:pPr>
+        <w:t>五</w:t>
+        <w:br/>
+        <w:t>その期間内に発生した保険事故による損害をてん補するものとして損害保険契約で定める期間</w:t>
+      </w:r>
+    </w:p>
+    <w:p>
+      <w:pPr>
+        <w:pStyle w:val="ListBullet"/>
         <w:ind w:left="880"/>
       </w:pPr>
       <w:r>
-        <w:t>被保険者の氏名又は名称その他の被保険者を特定するために必要な事項</w:t>
-      </w:r>
-    </w:p>
-    <w:p>
-      <w:pPr>
-        <w:pStyle w:val="Heading6"/>
+        <w:t>六</w:t>
+        <w:br/>
+        <w:t>保険金額（保険給付の限度額として損害保険契約で定めるものをいう。以下この章において同じ。）又は保険金額の定めがないときはその旨</w:t>
+      </w:r>
+    </w:p>
+    <w:p>
+      <w:pPr>
+        <w:pStyle w:val="ListBullet"/>
         <w:ind w:left="880"/>
       </w:pPr>
       <w:r>
-        <w:t>四</w:t>
-      </w:r>
-    </w:p>
-    <w:p>
-      <w:pPr>
+        <w:t>七</w:t>
+        <w:br/>
+        <w:t>保険の目的物（保険事故によって損害が生ずることのある物として損害保険契約で定めるものをいう。以下この章において同じ。）があるときは、これを特定するために必要な事項</w:t>
+      </w:r>
+    </w:p>
+    <w:p>
+      <w:pPr>
+        <w:pStyle w:val="ListBullet"/>
         <w:ind w:left="880"/>
       </w:pPr>
       <w:r>
-        <w:t>保険事故</w:t>
-      </w:r>
-    </w:p>
-    <w:p>
-      <w:pPr>
-        <w:pStyle w:val="Heading6"/>
+        <w:t>八</w:t>
+        <w:br/>
+        <w:t>第九条ただし書に規定する約定保険価額があるときは、その約定保険価額</w:t>
+      </w:r>
+    </w:p>
+    <w:p>
+      <w:pPr>
+        <w:pStyle w:val="ListBullet"/>
         <w:ind w:left="880"/>
       </w:pPr>
       <w:r>
-        <w:t>五</w:t>
-      </w:r>
-    </w:p>
-    <w:p>
-      <w:pPr>
+        <w:t>九</w:t>
+        <w:br/>
+        <w:t>保険料及びその支払の方法</w:t>
+      </w:r>
+    </w:p>
+    <w:p>
+      <w:pPr>
+        <w:pStyle w:val="ListBullet"/>
         <w:ind w:left="880"/>
       </w:pPr>
       <w:r>
-        <w:t>その期間内に発生した保険事故による損害をてん補するものとして損害保険契約で定める期間</w:t>
-      </w:r>
-    </w:p>
-    <w:p>
-      <w:pPr>
-        <w:pStyle w:val="Heading6"/>
+        <w:t>十</w:t>
+        <w:br/>
+        <w:t>第二十九条第一項第一号の通知をすべき旨が定められているときは、その旨</w:t>
+      </w:r>
+    </w:p>
+    <w:p>
+      <w:pPr>
+        <w:pStyle w:val="ListBullet"/>
         <w:ind w:left="880"/>
       </w:pPr>
       <w:r>
-        <w:t>六</w:t>
-      </w:r>
-    </w:p>
-    <w:p>
-      <w:pPr>
+        <w:t>十一</w:t>
+        <w:br/>
+        <w:t>損害保険契約を締結した年月日</w:t>
+      </w:r>
+    </w:p>
+    <w:p>
+      <w:pPr>
+        <w:pStyle w:val="ListBullet"/>
         <w:ind w:left="880"/>
       </w:pPr>
       <w:r>
-        <w:t>保険金額（保険給付の限度額として損害保険契約で定めるものをいう。以下この章において同じ。）又は保険金額の定めがないときはその旨</w:t>
-      </w:r>
-    </w:p>
-    <w:p>
-      <w:pPr>
-        <w:pStyle w:val="Heading6"/>
-        <w:ind w:left="880"/>
-      </w:pPr>
-      <w:r>
-        <w:t>七</w:t>
-      </w:r>
-    </w:p>
-    <w:p>
-      <w:pPr>
-        <w:ind w:left="880"/>
-      </w:pPr>
-      <w:r>
-        <w:t>保険の目的物（保険事故によって損害が生ずることのある物として損害保険契約で定めるものをいう。以下この章において同じ。）があるときは、これを特定するために必要な事項</w:t>
-      </w:r>
-    </w:p>
-    <w:p>
-      <w:pPr>
-        <w:pStyle w:val="Heading6"/>
-        <w:ind w:left="880"/>
-      </w:pPr>
-      <w:r>
-        <w:t>八</w:t>
-      </w:r>
-    </w:p>
-    <w:p>
-      <w:pPr>
-        <w:ind w:left="880"/>
-      </w:pPr>
-      <w:r>
-        <w:t>第九条ただし書に規定する約定保険価額があるときは、その約定保険価額</w:t>
-      </w:r>
-    </w:p>
-    <w:p>
-      <w:pPr>
-        <w:pStyle w:val="Heading6"/>
-        <w:ind w:left="880"/>
-      </w:pPr>
-      <w:r>
-        <w:t>九</w:t>
-      </w:r>
-    </w:p>
-    <w:p>
-      <w:pPr>
-        <w:ind w:left="880"/>
-      </w:pPr>
-      <w:r>
-        <w:t>保険料及びその支払の方法</w:t>
-      </w:r>
-    </w:p>
-    <w:p>
-      <w:pPr>
-        <w:pStyle w:val="Heading6"/>
-        <w:ind w:left="880"/>
-      </w:pPr>
-      <w:r>
-        <w:t>十</w:t>
-      </w:r>
-    </w:p>
-    <w:p>
-      <w:pPr>
-        <w:ind w:left="880"/>
-      </w:pPr>
-      <w:r>
-        <w:t>第二十九条第一項第一号の通知をすべき旨が定められているときは、その旨</w:t>
-      </w:r>
-    </w:p>
-    <w:p>
-      <w:pPr>
-        <w:pStyle w:val="Heading6"/>
-        <w:ind w:left="880"/>
-      </w:pPr>
-      <w:r>
-        <w:t>十一</w:t>
-      </w:r>
-    </w:p>
-    <w:p>
-      <w:pPr>
-        <w:ind w:left="880"/>
-      </w:pPr>
-      <w:r>
-        <w:t>損害保険契約を締結した年月日</w:t>
-      </w:r>
-    </w:p>
-    <w:p>
-      <w:pPr>
-        <w:pStyle w:val="Heading6"/>
-        <w:ind w:left="880"/>
-      </w:pPr>
-      <w:r>
         <w:t>十二</w:t>
-      </w:r>
-    </w:p>
-    <w:p>
-      <w:pPr>
-        <w:ind w:left="880"/>
-      </w:pPr>
-      <w:r>
+        <w:br/>
         <w:t>書面を作成した年月日</w:t>
       </w:r>
     </w:p>
@@ -552,6 +462,8 @@
     <w:p>
       <w:r>
         <w:t>損害保険契約の締結の時において保険金額が保険の目的物の価額（以下この章において「保険価額」という。）を超えていたことにつき保険契約者及び被保険者が善意でかつ重大な過失がなかったときは、保険契約者は、その超過部分について、当該損害保険契約を取り消すことができる。</w:t>
+        <w:br/>
+        <w:t>ただし、保険価額について約定した一定の価額（以下この章において「約定保険価額」という。）があるときは、この限りでない。</w:t>
       </w:r>
     </w:p>
     <w:p>
@@ -664,6 +576,8 @@
     <w:p>
       <w:r>
         <w:t>保険者は、保険契約者又は被保険者の故意又は重大な過失によって生じた損害をてん補する責任を負わない。</w:t>
+        <w:br/>
+        <w:t>戦争その他の変乱によって生じた損害についても、同様とする。</w:t>
       </w:r>
     </w:p>
     <w:p>
@@ -711,6 +625,8 @@
       </w:pPr>
       <w:r>
         <w:t>約定保険価額があるときは、てん補損害額は、当該約定保険価額によって算定する。</w:t>
+        <w:br/>
+        <w:t>ただし、当該約定保険価額が保険価額を著しく超えるときは、てん補損害額は、当該保険価額によって算定する。</w:t>
       </w:r>
     </w:p>
     <w:p>
@@ -848,86 +764,64 @@
       </w:pPr>
       <w:r>
         <w:t>責任保険契約に基づき保険給付を請求する権利は、譲り渡し、質権の目的とし、又は差し押さえることができない。</w:t>
-      </w:r>
-    </w:p>
-    <w:p>
-      <w:pPr>
-        <w:pStyle w:val="Heading6"/>
+        <w:br/>
+        <w:t>ただし、次に掲げる場合は、この限りでない。</w:t>
+      </w:r>
+    </w:p>
+    <w:p>
+      <w:pPr>
+        <w:pStyle w:val="ListBullet"/>
         <w:ind w:left="880"/>
       </w:pPr>
       <w:r>
         <w:t>一</w:t>
-      </w:r>
-    </w:p>
-    <w:p>
-      <w:pPr>
+        <w:br/>
+        <w:t>第一項の損害賠償請求権を有する者に譲り渡し、又は当該損害賠償請求権に関して差し押さえる場合</w:t>
+      </w:r>
+    </w:p>
+    <w:p>
+      <w:pPr>
+        <w:pStyle w:val="ListBullet"/>
         <w:ind w:left="880"/>
       </w:pPr>
       <w:r>
-        <w:t>第一項の損害賠償請求権を有する者に譲り渡し、又は当該損害賠償請求権に関して差し押さえる場合</w:t>
-      </w:r>
-    </w:p>
-    <w:p>
-      <w:pPr>
-        <w:pStyle w:val="Heading6"/>
+        <w:t>二</w:t>
+        <w:br/>
+        <w:t>前項の規定により被保険者が保険給付を請求する権利を行使することができる場合</w:t>
+      </w:r>
+    </w:p>
+    <w:p>
+      <w:pPr>
+        <w:pStyle w:val="Heading4"/>
+      </w:pPr>
+      <w:r>
+        <w:t>第二十三条（費用の負担）</w:t>
+      </w:r>
+    </w:p>
+    <w:p>
+      <w:r>
+        <w:t>次に掲げる費用は、保険者の負担とする。</w:t>
+      </w:r>
+    </w:p>
+    <w:p>
+      <w:pPr>
+        <w:pStyle w:val="ListBullet"/>
         <w:ind w:left="880"/>
       </w:pPr>
       <w:r>
+        <w:t>一</w:t>
+        <w:br/>
+        <w:t>てん補損害額の算定に必要な費用</w:t>
+      </w:r>
+    </w:p>
+    <w:p>
+      <w:pPr>
+        <w:pStyle w:val="ListBullet"/>
+        <w:ind w:left="880"/>
+      </w:pPr>
+      <w:r>
         <w:t>二</w:t>
-      </w:r>
-    </w:p>
-    <w:p>
-      <w:pPr>
-        <w:ind w:left="880"/>
-      </w:pPr>
-      <w:r>
-        <w:t>前項の規定により被保険者が保険給付を請求する権利を行使することができる場合</w:t>
-      </w:r>
-    </w:p>
-    <w:p>
-      <w:pPr>
-        <w:pStyle w:val="Heading4"/>
-      </w:pPr>
-      <w:r>
-        <w:t>第二十三条（費用の負担）</w:t>
-      </w:r>
-    </w:p>
-    <w:p>
-      <w:r>
-        <w:t>次に掲げる費用は、保険者の負担とする。</w:t>
-      </w:r>
-    </w:p>
-    <w:p>
-      <w:pPr>
-        <w:pStyle w:val="Heading6"/>
-        <w:ind w:left="880"/>
-      </w:pPr>
-      <w:r>
-        <w:t>一</w:t>
-      </w:r>
-    </w:p>
-    <w:p>
-      <w:pPr>
-        <w:ind w:left="880"/>
-      </w:pPr>
-      <w:r>
-        <w:t>てん補損害額の算定に必要な費用</w:t>
-      </w:r>
-    </w:p>
-    <w:p>
-      <w:pPr>
-        <w:pStyle w:val="Heading6"/>
-        <w:ind w:left="880"/>
-      </w:pPr>
-      <w:r>
-        <w:t>二</w:t>
-      </w:r>
-    </w:p>
-    <w:p>
-      <w:pPr>
-        <w:ind w:left="880"/>
-      </w:pPr>
-      <w:r>
+        <w:br/>
         <w:t>第十三条の場合において、損害の発生又は拡大の防止のために必要又は有益であった費用</w:t>
       </w:r>
     </w:p>
@@ -946,6 +840,8 @@
       </w:pPr>
       <w:r>
         <w:t>第十九条の規定は、前項第二号に掲げる費用の額について準用する。</w:t>
+        <w:br/>
+        <w:t>この場合において、同条中「てん補損害額」とあるのは、「第二十三条第一項第二号に掲げる費用の額」と読み替えるものとする。</w:t>
       </w:r>
     </w:p>
     <w:p>
@@ -976,35 +872,23 @@
     </w:p>
     <w:p>
       <w:pPr>
-        <w:pStyle w:val="Heading6"/>
+        <w:pStyle w:val="ListBullet"/>
         <w:ind w:left="880"/>
       </w:pPr>
       <w:r>
         <w:t>一</w:t>
-      </w:r>
-    </w:p>
-    <w:p>
-      <w:pPr>
+        <w:br/>
+        <w:t>当該保険者が行った保険給付の額</w:t>
+      </w:r>
+    </w:p>
+    <w:p>
+      <w:pPr>
+        <w:pStyle w:val="ListBullet"/>
         <w:ind w:left="880"/>
       </w:pPr>
       <w:r>
-        <w:t>当該保険者が行った保険給付の額</w:t>
-      </w:r>
-    </w:p>
-    <w:p>
-      <w:pPr>
-        <w:pStyle w:val="Heading6"/>
-        <w:ind w:left="880"/>
-      </w:pPr>
-      <w:r>
         <w:t>二</w:t>
-      </w:r>
-    </w:p>
-    <w:p>
-      <w:pPr>
-        <w:ind w:left="880"/>
-      </w:pPr>
-      <w:r>
+        <w:br/>
         <w:t>被保険者債権の額（前号に掲げる額がてん補損害額に不足するときは、被保険者債権の額から当該不足額を控除した残額）</w:t>
       </w:r>
     </w:p>
@@ -1091,52 +975,34 @@
     </w:p>
     <w:p>
       <w:pPr>
-        <w:pStyle w:val="Heading6"/>
+        <w:pStyle w:val="ListBullet"/>
         <w:ind w:left="880"/>
       </w:pPr>
       <w:r>
         <w:t>一</w:t>
-      </w:r>
-    </w:p>
-    <w:p>
-      <w:pPr>
+        <w:br/>
+        <w:t>損害保険契約の締結の時において、保険者が前項の事実を知り、又は過失によって知らなかったとき。</w:t>
+      </w:r>
+    </w:p>
+    <w:p>
+      <w:pPr>
+        <w:pStyle w:val="ListBullet"/>
         <w:ind w:left="880"/>
       </w:pPr>
       <w:r>
-        <w:t>損害保険契約の締結の時において、保険者が前項の事実を知り、又は過失によって知らなかったとき。</w:t>
-      </w:r>
-    </w:p>
-    <w:p>
-      <w:pPr>
-        <w:pStyle w:val="Heading6"/>
+        <w:t>二</w:t>
+        <w:br/>
+        <w:t>保険者のために保険契約の締結の媒介を行うことができる者（保険者のために保険契約の締結の代理を行うことができる者を除く。以下「保険媒介者」という。）が、保険契約者又は被保険者が前項の事実の告知をすることを妨げたとき。</w:t>
+      </w:r>
+    </w:p>
+    <w:p>
+      <w:pPr>
+        <w:pStyle w:val="ListBullet"/>
         <w:ind w:left="880"/>
       </w:pPr>
       <w:r>
-        <w:t>二</w:t>
-      </w:r>
-    </w:p>
-    <w:p>
-      <w:pPr>
-        <w:ind w:left="880"/>
-      </w:pPr>
-      <w:r>
-        <w:t>保険者のために保険契約の締結の媒介を行うことができる者（保険者のために保険契約の締結の代理を行うことができる者を除く。以下「保険媒介者」という。）が、保険契約者又は被保険者が前項の事実の告知をすることを妨げたとき。</w:t>
-      </w:r>
-    </w:p>
-    <w:p>
-      <w:pPr>
-        <w:pStyle w:val="Heading6"/>
-        <w:ind w:left="880"/>
-      </w:pPr>
-      <w:r>
         <w:t>三</w:t>
-      </w:r>
-    </w:p>
-    <w:p>
-      <w:pPr>
-        <w:ind w:left="880"/>
-      </w:pPr>
-      <w:r>
+        <w:br/>
         <w:t>保険媒介者が、保険契約者又は被保険者に対し、前項の事実の告知をせず、又は不実の告知をすることを勧めたとき。</w:t>
       </w:r>
     </w:p>
@@ -1172,6 +1038,8 @@
       </w:pPr>
       <w:r>
         <w:t>第一項の規定による解除権は、保険者が同項の規定による解除の原因があることを知った時から一箇月間行使しないときは、消滅する。</w:t>
+        <w:br/>
+        <w:t>損害保険契約の締結の時から五年を経過したときも、同様とする。</w:t>
       </w:r>
     </w:p>
     <w:p>
@@ -1189,35 +1057,23 @@
     </w:p>
     <w:p>
       <w:pPr>
-        <w:pStyle w:val="Heading6"/>
+        <w:pStyle w:val="ListBullet"/>
         <w:ind w:left="880"/>
       </w:pPr>
       <w:r>
         <w:t>一</w:t>
-      </w:r>
-    </w:p>
-    <w:p>
-      <w:pPr>
+        <w:br/>
+        <w:t>当該危険増加に係る告知事項について、その内容に変更が生じたときは保険契約者又は被保険者が保険者に遅滞なくその旨の通知をすべき旨が当該損害保険契約で定められていること。</w:t>
+      </w:r>
+    </w:p>
+    <w:p>
+      <w:pPr>
+        <w:pStyle w:val="ListBullet"/>
         <w:ind w:left="880"/>
       </w:pPr>
       <w:r>
-        <w:t>当該危険増加に係る告知事項について、その内容に変更が生じたときは保険契約者又は被保険者が保険者に遅滞なくその旨の通知をすべき旨が当該損害保険契約で定められていること。</w:t>
-      </w:r>
-    </w:p>
-    <w:p>
-      <w:pPr>
-        <w:pStyle w:val="Heading6"/>
-        <w:ind w:left="880"/>
-      </w:pPr>
-      <w:r>
         <w:t>二</w:t>
-      </w:r>
-    </w:p>
-    <w:p>
-      <w:pPr>
-        <w:ind w:left="880"/>
-      </w:pPr>
-      <w:r>
+        <w:br/>
         <w:t>保険契約者又は被保険者が故意又は重大な過失により遅滞なく前号の通知をしなかったこと。</w:t>
       </w:r>
     </w:p>
@@ -1236,6 +1092,8 @@
       </w:pPr>
       <w:r>
         <w:t>前条第四項の規定は、前項の規定による解除権について準用する。</w:t>
+        <w:br/>
+        <w:t>この場合において、同条第四項中「損害保険契約の締結の時」とあるのは、「次条第一項に規定する危険増加が生じた時」と読み替えるものとする。</w:t>
       </w:r>
     </w:p>
     <w:p>
@@ -1253,52 +1111,34 @@
     </w:p>
     <w:p>
       <w:pPr>
-        <w:pStyle w:val="Heading6"/>
+        <w:pStyle w:val="ListBullet"/>
         <w:ind w:left="880"/>
       </w:pPr>
       <w:r>
         <w:t>一</w:t>
-      </w:r>
-    </w:p>
-    <w:p>
-      <w:pPr>
+        <w:br/>
+        <w:t>保険契約者又は被保険者が、保険者に当該損害保険契約に基づく保険給付を行わせることを目的として損害を生じさせ、又は生じさせようとしたこと。</w:t>
+      </w:r>
+    </w:p>
+    <w:p>
+      <w:pPr>
+        <w:pStyle w:val="ListBullet"/>
         <w:ind w:left="880"/>
       </w:pPr>
       <w:r>
-        <w:t>保険契約者又は被保険者が、保険者に当該損害保険契約に基づく保険給付を行わせることを目的として損害を生じさせ、又は生じさせようとしたこと。</w:t>
-      </w:r>
-    </w:p>
-    <w:p>
-      <w:pPr>
-        <w:pStyle w:val="Heading6"/>
+        <w:t>二</w:t>
+        <w:br/>
+        <w:t>被保険者が、当該損害保険契約に基づく保険給付の請求について詐欺を行い、又は行おうとしたこと。</w:t>
+      </w:r>
+    </w:p>
+    <w:p>
+      <w:pPr>
+        <w:pStyle w:val="ListBullet"/>
         <w:ind w:left="880"/>
       </w:pPr>
       <w:r>
-        <w:t>二</w:t>
-      </w:r>
-    </w:p>
-    <w:p>
-      <w:pPr>
-        <w:ind w:left="880"/>
-      </w:pPr>
-      <w:r>
-        <w:t>被保険者が、当該損害保険契約に基づく保険給付の請求について詐欺を行い、又は行おうとしたこと。</w:t>
-      </w:r>
-    </w:p>
-    <w:p>
-      <w:pPr>
-        <w:pStyle w:val="Heading6"/>
-        <w:ind w:left="880"/>
-      </w:pPr>
-      <w:r>
         <w:t>三</w:t>
-      </w:r>
-    </w:p>
-    <w:p>
-      <w:pPr>
-        <w:ind w:left="880"/>
-      </w:pPr>
-      <w:r>
+        <w:br/>
         <w:t>前二号に掲げるもののほか、保険者の保険契約者又は被保険者に対する信頼を損ない、当該損害保険契約の存続を困難とする重大な事由</w:t>
       </w:r>
     </w:p>
@@ -1334,100 +1174,88 @@
     </w:p>
     <w:p>
       <w:pPr>
-        <w:pStyle w:val="Heading6"/>
+        <w:pStyle w:val="ListBullet"/>
         <w:ind w:left="880"/>
       </w:pPr>
       <w:r>
         <w:t>一</w:t>
-      </w:r>
-    </w:p>
-    <w:p>
-      <w:pPr>
+        <w:br/>
+        <w:t>第二十八条第一項</w:t>
+        <w:br/>
+        <w:br/>
+        <w:br/>
+        <w:t>解除がされた時までに発生した保険事故による損害。</w:t>
+        <w:br/>
+        <w:t>ただし、同項の事実に基づかずに発生した保険事故による損害については、この限りでない。</w:t>
+      </w:r>
+    </w:p>
+    <w:p>
+      <w:pPr>
+        <w:pStyle w:val="ListBullet"/>
         <w:ind w:left="880"/>
       </w:pPr>
       <w:r>
-        <w:t>第二十八条第一項</w:t>
-      </w:r>
-    </w:p>
-    <w:p>
-      <w:pPr>
-        <w:pStyle w:val="Heading6"/>
+        <w:t>二</w:t>
+        <w:br/>
+        <w:t>第二十九条第一項</w:t>
+        <w:br/>
+        <w:br/>
+        <w:br/>
+        <w:t>解除に係る危険増加が生じた時から解除がされた時までに発生した保険事故による損害。</w:t>
+        <w:br/>
+        <w:t>ただし、当該危険増加をもたらした事由に基づかずに発生した保険事故による損害については、この限りでない。</w:t>
+      </w:r>
+    </w:p>
+    <w:p>
+      <w:pPr>
+        <w:pStyle w:val="ListBullet"/>
         <w:ind w:left="880"/>
       </w:pPr>
       <w:r>
+        <w:t>三</w:t>
+        <w:br/>
+        <w:t>前条</w:t>
+        <w:br/>
+        <w:br/>
+        <w:br/>
+        <w:t>同条各号に掲げる事由が生じた時から解除がされた時までに発生した保険事故による損害</w:t>
+      </w:r>
+    </w:p>
+    <w:p>
+      <w:pPr>
+        <w:pStyle w:val="Heading4"/>
+      </w:pPr>
+      <w:r>
+        <w:t>第三十二条（保険料の返還の制限）</w:t>
+      </w:r>
+    </w:p>
+    <w:p>
+      <w:r>
+        <w:t>保険者は、次に掲げる場合には、保険料を返還する義務を負わない。</w:t>
+      </w:r>
+    </w:p>
+    <w:p>
+      <w:pPr>
+        <w:pStyle w:val="ListBullet"/>
+        <w:ind w:left="880"/>
+      </w:pPr>
+      <w:r>
+        <w:t>一</w:t>
+        <w:br/>
+        <w:t>保険契約者又は被保険者の詐欺又は強迫を理由として損害保険契約に係る意思表示を取り消した場合</w:t>
+      </w:r>
+    </w:p>
+    <w:p>
+      <w:pPr>
+        <w:pStyle w:val="ListBullet"/>
+        <w:ind w:left="880"/>
+      </w:pPr>
+      <w:r>
         <w:t>二</w:t>
-      </w:r>
-    </w:p>
-    <w:p>
-      <w:pPr>
-        <w:ind w:left="880"/>
-      </w:pPr>
-      <w:r>
-        <w:t>第二十九条第一項</w:t>
-      </w:r>
-    </w:p>
-    <w:p>
-      <w:pPr>
-        <w:pStyle w:val="Heading6"/>
-        <w:ind w:left="880"/>
-      </w:pPr>
-      <w:r>
-        <w:t>三</w:t>
-      </w:r>
-    </w:p>
-    <w:p>
-      <w:pPr>
-        <w:ind w:left="880"/>
-      </w:pPr>
-      <w:r>
-        <w:t>前条</w:t>
-      </w:r>
-    </w:p>
-    <w:p>
-      <w:pPr>
-        <w:pStyle w:val="Heading4"/>
-      </w:pPr>
-      <w:r>
-        <w:t>第三十二条（保険料の返還の制限）</w:t>
-      </w:r>
-    </w:p>
-    <w:p>
-      <w:r>
-        <w:t>保険者は、次に掲げる場合には、保険料を返還する義務を負わない。</w:t>
-      </w:r>
-    </w:p>
-    <w:p>
-      <w:pPr>
-        <w:pStyle w:val="Heading6"/>
-        <w:ind w:left="880"/>
-      </w:pPr>
-      <w:r>
-        <w:t>一</w:t>
-      </w:r>
-    </w:p>
-    <w:p>
-      <w:pPr>
-        <w:ind w:left="880"/>
-      </w:pPr>
-      <w:r>
-        <w:t>保険契約者又は被保険者の詐欺又は強迫を理由として損害保険契約に係る意思表示を取り消した場合</w:t>
-      </w:r>
-    </w:p>
-    <w:p>
-      <w:pPr>
-        <w:pStyle w:val="Heading6"/>
-        <w:ind w:left="880"/>
-      </w:pPr>
-      <w:r>
-        <w:t>二</w:t>
-      </w:r>
-    </w:p>
-    <w:p>
-      <w:pPr>
-        <w:ind w:left="880"/>
-      </w:pPr>
-      <w:r>
+        <w:br/>
         <w:t>損害保険契約が第五条第一項の規定により無効とされる場合。</w:t>
+        <w:br/>
+        <w:t>ただし、保険者が保険事故の発生を知って当該損害保険契約の申込み又はその承諾をしたときは、この限りでない。</w:t>
       </w:r>
     </w:p>
     <w:p>
@@ -1534,69 +1362,45 @@
     </w:p>
     <w:p>
       <w:pPr>
-        <w:pStyle w:val="Heading6"/>
+        <w:pStyle w:val="ListBullet"/>
         <w:ind w:left="880"/>
       </w:pPr>
       <w:r>
         <w:t>一</w:t>
-      </w:r>
-    </w:p>
-    <w:p>
-      <w:pPr>
+        <w:br/>
+        <w:t>商法（明治三十二年法律第四十八号）第八百十五条第一項に規定する海上保険契約</w:t>
+      </w:r>
+    </w:p>
+    <w:p>
+      <w:pPr>
+        <w:pStyle w:val="ListBullet"/>
         <w:ind w:left="880"/>
       </w:pPr>
       <w:r>
-        <w:t>商法（明治三十二年法律第四十八号）第八百十五条第一項に規定する海上保険契約</w:t>
-      </w:r>
-    </w:p>
-    <w:p>
-      <w:pPr>
-        <w:pStyle w:val="Heading6"/>
+        <w:t>二</w:t>
+        <w:br/>
+        <w:t>航空機若しくは航空機により運送される貨物を保険の目的物とする損害保険契約又は航空機の事故により生じた損害を賠償する責任に係る責任保険契約</w:t>
+      </w:r>
+    </w:p>
+    <w:p>
+      <w:pPr>
+        <w:pStyle w:val="ListBullet"/>
         <w:ind w:left="880"/>
       </w:pPr>
       <w:r>
-        <w:t>二</w:t>
-      </w:r>
-    </w:p>
-    <w:p>
-      <w:pPr>
+        <w:t>三</w:t>
+        <w:br/>
+        <w:t>原子力施設を保険の目的物とする損害保険契約又は原子力施設の事故により生じた損害を賠償する責任に係る責任保険契約</w:t>
+      </w:r>
+    </w:p>
+    <w:p>
+      <w:pPr>
+        <w:pStyle w:val="ListBullet"/>
         <w:ind w:left="880"/>
       </w:pPr>
       <w:r>
-        <w:t>航空機若しくは航空機により運送される貨物を保険の目的物とする損害保険契約又は航空機の事故により生じた損害を賠償する責任に係る責任保険契約</w:t>
-      </w:r>
-    </w:p>
-    <w:p>
-      <w:pPr>
-        <w:pStyle w:val="Heading6"/>
-        <w:ind w:left="880"/>
-      </w:pPr>
-      <w:r>
-        <w:t>三</w:t>
-      </w:r>
-    </w:p>
-    <w:p>
-      <w:pPr>
-        <w:ind w:left="880"/>
-      </w:pPr>
-      <w:r>
-        <w:t>原子力施設を保険の目的物とする損害保険契約又は原子力施設の事故により生じた損害を賠償する責任に係る責任保険契約</w:t>
-      </w:r>
-    </w:p>
-    <w:p>
-      <w:pPr>
-        <w:pStyle w:val="Heading6"/>
-        <w:ind w:left="880"/>
-      </w:pPr>
-      <w:r>
         <w:t>四</w:t>
-      </w:r>
-    </w:p>
-    <w:p>
-      <w:pPr>
-        <w:ind w:left="880"/>
-      </w:pPr>
-      <w:r>
+        <w:br/>
         <w:t>前三号に掲げるもののほか、法人その他の団体又は事業を行う個人の事業活動に伴って生ずることのある損害をてん補する損害保険契約（傷害疾病損害保険契約に該当するものを除く。）</w:t>
       </w:r>
     </w:p>
@@ -1687,188 +1491,122 @@
     </w:p>
     <w:p>
       <w:pPr>
-        <w:pStyle w:val="Heading6"/>
+        <w:pStyle w:val="ListBullet"/>
         <w:ind w:left="880"/>
       </w:pPr>
       <w:r>
         <w:t>一</w:t>
-      </w:r>
-    </w:p>
-    <w:p>
-      <w:pPr>
+        <w:br/>
+        <w:t>保険者の氏名又は名称</w:t>
+      </w:r>
+    </w:p>
+    <w:p>
+      <w:pPr>
+        <w:pStyle w:val="ListBullet"/>
         <w:ind w:left="880"/>
       </w:pPr>
       <w:r>
-        <w:t>保険者の氏名又は名称</w:t>
-      </w:r>
-    </w:p>
-    <w:p>
-      <w:pPr>
-        <w:pStyle w:val="Heading6"/>
+        <w:t>二</w:t>
+        <w:br/>
+        <w:t>保険契約者の氏名又は名称</w:t>
+      </w:r>
+    </w:p>
+    <w:p>
+      <w:pPr>
+        <w:pStyle w:val="ListBullet"/>
         <w:ind w:left="880"/>
       </w:pPr>
       <w:r>
-        <w:t>二</w:t>
-      </w:r>
-    </w:p>
-    <w:p>
-      <w:pPr>
+        <w:t>三</w:t>
+        <w:br/>
+        <w:t>被保険者の氏名その他の被保険者を特定するために必要な事項</w:t>
+      </w:r>
+    </w:p>
+    <w:p>
+      <w:pPr>
+        <w:pStyle w:val="ListBullet"/>
         <w:ind w:left="880"/>
       </w:pPr>
       <w:r>
-        <w:t>保険契約者の氏名又は名称</w:t>
-      </w:r>
-    </w:p>
-    <w:p>
-      <w:pPr>
-        <w:pStyle w:val="Heading6"/>
+        <w:t>四</w:t>
+        <w:br/>
+        <w:t>保険金受取人の氏名又は名称その他の保険金受取人を特定するために必要な事項</w:t>
+      </w:r>
+    </w:p>
+    <w:p>
+      <w:pPr>
+        <w:pStyle w:val="ListBullet"/>
         <w:ind w:left="880"/>
       </w:pPr>
       <w:r>
-        <w:t>三</w:t>
-      </w:r>
-    </w:p>
-    <w:p>
-      <w:pPr>
+        <w:t>五</w:t>
+        <w:br/>
+        <w:t>保険事故</w:t>
+      </w:r>
+    </w:p>
+    <w:p>
+      <w:pPr>
+        <w:pStyle w:val="ListBullet"/>
         <w:ind w:left="880"/>
       </w:pPr>
       <w:r>
-        <w:t>被保険者の氏名その他の被保険者を特定するために必要な事項</w:t>
-      </w:r>
-    </w:p>
-    <w:p>
-      <w:pPr>
-        <w:pStyle w:val="Heading6"/>
+        <w:t>六</w:t>
+        <w:br/>
+        <w:t>その期間内に保険事故が発生した場合に保険給付を行うものとして生命保険契約で定める期間</w:t>
+      </w:r>
+    </w:p>
+    <w:p>
+      <w:pPr>
+        <w:pStyle w:val="ListBullet"/>
         <w:ind w:left="880"/>
       </w:pPr>
       <w:r>
-        <w:t>四</w:t>
-      </w:r>
-    </w:p>
-    <w:p>
-      <w:pPr>
+        <w:t>七</w:t>
+        <w:br/>
+        <w:t>保険給付の額及びその方法</w:t>
+      </w:r>
+    </w:p>
+    <w:p>
+      <w:pPr>
+        <w:pStyle w:val="ListBullet"/>
         <w:ind w:left="880"/>
       </w:pPr>
       <w:r>
-        <w:t>保険金受取人の氏名又は名称その他の保険金受取人を特定するために必要な事項</w:t>
-      </w:r>
-    </w:p>
-    <w:p>
-      <w:pPr>
-        <w:pStyle w:val="Heading6"/>
+        <w:t>八</w:t>
+        <w:br/>
+        <w:t>保険料及びその支払の方法</w:t>
+      </w:r>
+    </w:p>
+    <w:p>
+      <w:pPr>
+        <w:pStyle w:val="ListBullet"/>
         <w:ind w:left="880"/>
       </w:pPr>
       <w:r>
-        <w:t>五</w:t>
-      </w:r>
-    </w:p>
-    <w:p>
-      <w:pPr>
+        <w:t>九</w:t>
+        <w:br/>
+        <w:t>第五十六条第一項第一号の通知をすべき旨が定められているときは、その旨</w:t>
+      </w:r>
+    </w:p>
+    <w:p>
+      <w:pPr>
+        <w:pStyle w:val="ListBullet"/>
         <w:ind w:left="880"/>
       </w:pPr>
       <w:r>
-        <w:t>保険事故</w:t>
-      </w:r>
-    </w:p>
-    <w:p>
-      <w:pPr>
-        <w:pStyle w:val="Heading6"/>
+        <w:t>十</w:t>
+        <w:br/>
+        <w:t>生命保険契約を締結した年月日</w:t>
+      </w:r>
+    </w:p>
+    <w:p>
+      <w:pPr>
+        <w:pStyle w:val="ListBullet"/>
         <w:ind w:left="880"/>
       </w:pPr>
       <w:r>
-        <w:t>六</w:t>
-      </w:r>
-    </w:p>
-    <w:p>
-      <w:pPr>
-        <w:ind w:left="880"/>
-      </w:pPr>
-      <w:r>
-        <w:t>その期間内に保険事故が発生した場合に保険給付を行うものとして生命保険契約で定める期間</w:t>
-      </w:r>
-    </w:p>
-    <w:p>
-      <w:pPr>
-        <w:pStyle w:val="Heading6"/>
-        <w:ind w:left="880"/>
-      </w:pPr>
-      <w:r>
-        <w:t>七</w:t>
-      </w:r>
-    </w:p>
-    <w:p>
-      <w:pPr>
-        <w:ind w:left="880"/>
-      </w:pPr>
-      <w:r>
-        <w:t>保険給付の額及びその方法</w:t>
-      </w:r>
-    </w:p>
-    <w:p>
-      <w:pPr>
-        <w:pStyle w:val="Heading6"/>
-        <w:ind w:left="880"/>
-      </w:pPr>
-      <w:r>
-        <w:t>八</w:t>
-      </w:r>
-    </w:p>
-    <w:p>
-      <w:pPr>
-        <w:ind w:left="880"/>
-      </w:pPr>
-      <w:r>
-        <w:t>保険料及びその支払の方法</w:t>
-      </w:r>
-    </w:p>
-    <w:p>
-      <w:pPr>
-        <w:pStyle w:val="Heading6"/>
-        <w:ind w:left="880"/>
-      </w:pPr>
-      <w:r>
-        <w:t>九</w:t>
-      </w:r>
-    </w:p>
-    <w:p>
-      <w:pPr>
-        <w:ind w:left="880"/>
-      </w:pPr>
-      <w:r>
-        <w:t>第五十六条第一項第一号の通知をすべき旨が定められているときは、その旨</w:t>
-      </w:r>
-    </w:p>
-    <w:p>
-      <w:pPr>
-        <w:pStyle w:val="Heading6"/>
-        <w:ind w:left="880"/>
-      </w:pPr>
-      <w:r>
-        <w:t>十</w:t>
-      </w:r>
-    </w:p>
-    <w:p>
-      <w:pPr>
-        <w:ind w:left="880"/>
-      </w:pPr>
-      <w:r>
-        <w:t>生命保険契約を締結した年月日</w:t>
-      </w:r>
-    </w:p>
-    <w:p>
-      <w:pPr>
-        <w:pStyle w:val="Heading6"/>
-        <w:ind w:left="880"/>
-      </w:pPr>
-      <w:r>
         <w:t>十一</w:t>
-      </w:r>
-    </w:p>
-    <w:p>
-      <w:pPr>
-        <w:ind w:left="880"/>
-      </w:pPr>
-      <w:r>
+        <w:br/>
         <w:t>書面を作成した年月日</w:t>
       </w:r>
     </w:p>
@@ -1968,6 +1706,8 @@
       </w:pPr>
       <w:r>
         <w:t>前項の意思表示は、その通知が保険者に到達したときは、当該通知を発した時にさかのぼってその効力を生ずる。</w:t>
+        <w:br/>
+        <w:t>ただし、その到達前に行われた保険給付の効力を妨げない。</w:t>
       </w:r>
     </w:p>
     <w:p>
@@ -2097,73 +1837,51 @@
     <w:p>
       <w:r>
         <w:t>死亡保険契約の保険者は、次に掲げる場合には、保険給付を行う責任を負わない。</w:t>
-      </w:r>
-    </w:p>
-    <w:p>
-      <w:pPr>
-        <w:pStyle w:val="Heading6"/>
+        <w:br/>
+        <w:t>ただし、第三号に掲げる場合には、被保険者を故意に死亡させた保険金受取人以外の保険金受取人に対する責任については、この限りでない。</w:t>
+      </w:r>
+    </w:p>
+    <w:p>
+      <w:pPr>
+        <w:pStyle w:val="ListBullet"/>
         <w:ind w:left="880"/>
       </w:pPr>
       <w:r>
         <w:t>一</w:t>
-      </w:r>
-    </w:p>
-    <w:p>
-      <w:pPr>
+        <w:br/>
+        <w:t>被保険者が自殺をしたとき。</w:t>
+      </w:r>
+    </w:p>
+    <w:p>
+      <w:pPr>
+        <w:pStyle w:val="ListBullet"/>
         <w:ind w:left="880"/>
       </w:pPr>
       <w:r>
-        <w:t>被保険者が自殺をしたとき。</w:t>
-      </w:r>
-    </w:p>
-    <w:p>
-      <w:pPr>
-        <w:pStyle w:val="Heading6"/>
+        <w:t>二</w:t>
+        <w:br/>
+        <w:t>保険契約者が被保険者を故意に死亡させたとき（前号に掲げる場合を除く。）。</w:t>
+      </w:r>
+    </w:p>
+    <w:p>
+      <w:pPr>
+        <w:pStyle w:val="ListBullet"/>
         <w:ind w:left="880"/>
       </w:pPr>
       <w:r>
-        <w:t>二</w:t>
-      </w:r>
-    </w:p>
-    <w:p>
-      <w:pPr>
+        <w:t>三</w:t>
+        <w:br/>
+        <w:t>保険金受取人が被保険者を故意に死亡させたとき（前二号に掲げる場合を除く。）。</w:t>
+      </w:r>
+    </w:p>
+    <w:p>
+      <w:pPr>
+        <w:pStyle w:val="ListBullet"/>
         <w:ind w:left="880"/>
       </w:pPr>
       <w:r>
-        <w:t>保険契約者が被保険者を故意に死亡させたとき（前号に掲げる場合を除く。）。</w:t>
-      </w:r>
-    </w:p>
-    <w:p>
-      <w:pPr>
-        <w:pStyle w:val="Heading6"/>
-        <w:ind w:left="880"/>
-      </w:pPr>
-      <w:r>
-        <w:t>三</w:t>
-      </w:r>
-    </w:p>
-    <w:p>
-      <w:pPr>
-        <w:ind w:left="880"/>
-      </w:pPr>
-      <w:r>
-        <w:t>保険金受取人が被保険者を故意に死亡させたとき（前二号に掲げる場合を除く。）。</w:t>
-      </w:r>
-    </w:p>
-    <w:p>
-      <w:pPr>
-        <w:pStyle w:val="Heading6"/>
-        <w:ind w:left="880"/>
-      </w:pPr>
-      <w:r>
         <w:t>四</w:t>
-      </w:r>
-    </w:p>
-    <w:p>
-      <w:pPr>
-        <w:ind w:left="880"/>
-      </w:pPr>
-      <w:r>
+        <w:br/>
         <w:t>戦争その他の変乱によって被保険者が死亡したとき。</w:t>
       </w:r>
     </w:p>
@@ -2280,52 +1998,34 @@
     </w:p>
     <w:p>
       <w:pPr>
-        <w:pStyle w:val="Heading6"/>
+        <w:pStyle w:val="ListBullet"/>
         <w:ind w:left="880"/>
       </w:pPr>
       <w:r>
         <w:t>一</w:t>
-      </w:r>
-    </w:p>
-    <w:p>
-      <w:pPr>
+        <w:br/>
+        <w:t>生命保険契約の締結の時において、保険者が前項の事実を知り、又は過失によって知らなかったとき。</w:t>
+      </w:r>
+    </w:p>
+    <w:p>
+      <w:pPr>
+        <w:pStyle w:val="ListBullet"/>
         <w:ind w:left="880"/>
       </w:pPr>
       <w:r>
-        <w:t>生命保険契約の締結の時において、保険者が前項の事実を知り、又は過失によって知らなかったとき。</w:t>
-      </w:r>
-    </w:p>
-    <w:p>
-      <w:pPr>
-        <w:pStyle w:val="Heading6"/>
+        <w:t>二</w:t>
+        <w:br/>
+        <w:t>保険媒介者が、保険契約者又は被保険者が前項の事実の告知をすることを妨げたとき。</w:t>
+      </w:r>
+    </w:p>
+    <w:p>
+      <w:pPr>
+        <w:pStyle w:val="ListBullet"/>
         <w:ind w:left="880"/>
       </w:pPr>
       <w:r>
-        <w:t>二</w:t>
-      </w:r>
-    </w:p>
-    <w:p>
-      <w:pPr>
-        <w:ind w:left="880"/>
-      </w:pPr>
-      <w:r>
-        <w:t>保険媒介者が、保険契約者又は被保険者が前項の事実の告知をすることを妨げたとき。</w:t>
-      </w:r>
-    </w:p>
-    <w:p>
-      <w:pPr>
-        <w:pStyle w:val="Heading6"/>
-        <w:ind w:left="880"/>
-      </w:pPr>
-      <w:r>
         <w:t>三</w:t>
-      </w:r>
-    </w:p>
-    <w:p>
-      <w:pPr>
-        <w:ind w:left="880"/>
-      </w:pPr>
-      <w:r>
+        <w:br/>
         <w:t>保険媒介者が、保険契約者又は被保険者に対し、前項の事実の告知をせず、又は不実の告知をすることを勧めたとき。</w:t>
       </w:r>
     </w:p>
@@ -2361,6 +2061,8 @@
       </w:pPr>
       <w:r>
         <w:t>第一項の規定による解除権は、保険者が同項の規定による解除の原因があることを知った時から一箇月間行使しないときは、消滅する。</w:t>
+        <w:br/>
+        <w:t>生命保険契約の締結の時から五年を経過したときも、同様とする。</w:t>
       </w:r>
     </w:p>
     <w:p>
@@ -2378,35 +2080,23 @@
     </w:p>
     <w:p>
       <w:pPr>
-        <w:pStyle w:val="Heading6"/>
+        <w:pStyle w:val="ListBullet"/>
         <w:ind w:left="880"/>
       </w:pPr>
       <w:r>
         <w:t>一</w:t>
-      </w:r>
-    </w:p>
-    <w:p>
-      <w:pPr>
+        <w:br/>
+        <w:t>当該危険増加に係る告知事項について、その内容に変更が生じたときは保険契約者又は被保険者が保険者に遅滞なくその旨の通知をすべき旨が当該生命保険契約で定められていること。</w:t>
+      </w:r>
+    </w:p>
+    <w:p>
+      <w:pPr>
+        <w:pStyle w:val="ListBullet"/>
         <w:ind w:left="880"/>
       </w:pPr>
       <w:r>
-        <w:t>当該危険増加に係る告知事項について、その内容に変更が生じたときは保険契約者又は被保険者が保険者に遅滞なくその旨の通知をすべき旨が当該生命保険契約で定められていること。</w:t>
-      </w:r>
-    </w:p>
-    <w:p>
-      <w:pPr>
-        <w:pStyle w:val="Heading6"/>
-        <w:ind w:left="880"/>
-      </w:pPr>
-      <w:r>
         <w:t>二</w:t>
-      </w:r>
-    </w:p>
-    <w:p>
-      <w:pPr>
-        <w:ind w:left="880"/>
-      </w:pPr>
-      <w:r>
+        <w:br/>
         <w:t>保険契約者又は被保険者が故意又は重大な過失により遅滞なく前号の通知をしなかったこと。</w:t>
       </w:r>
     </w:p>
@@ -2425,6 +2115,8 @@
       </w:pPr>
       <w:r>
         <w:t>前条第四項の規定は、前項の規定による解除権について準用する。</w:t>
+        <w:br/>
+        <w:t>この場合において、同条第四項中「生命保険契約の締結の時」とあるのは、「次条第一項に規定する危険増加が生じた時」と読み替えるものとする。</w:t>
       </w:r>
     </w:p>
     <w:p>
@@ -2442,116 +2134,80 @@
     </w:p>
     <w:p>
       <w:pPr>
-        <w:pStyle w:val="Heading6"/>
+        <w:pStyle w:val="ListBullet"/>
         <w:ind w:left="880"/>
       </w:pPr>
       <w:r>
         <w:t>一</w:t>
-      </w:r>
-    </w:p>
-    <w:p>
-      <w:pPr>
+        <w:br/>
+        <w:t>保険契約者又は保険金受取人が、保険者に保険給付を行わせることを目的として故意に被保険者を死亡させ、又は死亡させようとしたこと。</w:t>
+      </w:r>
+    </w:p>
+    <w:p>
+      <w:pPr>
+        <w:pStyle w:val="ListBullet"/>
         <w:ind w:left="880"/>
       </w:pPr>
       <w:r>
-        <w:t>保険契約者又は保険金受取人が、保険者に保険給付を行わせることを目的として故意に被保険者を死亡させ、又は死亡させようとしたこと。</w:t>
-      </w:r>
-    </w:p>
-    <w:p>
-      <w:pPr>
-        <w:pStyle w:val="Heading6"/>
+        <w:t>二</w:t>
+        <w:br/>
+        <w:t>保険金受取人が、当該生命保険契約に基づく保険給付の請求について詐欺を行い、又は行おうとしたこと。</w:t>
+      </w:r>
+    </w:p>
+    <w:p>
+      <w:pPr>
+        <w:pStyle w:val="ListBullet"/>
         <w:ind w:left="880"/>
       </w:pPr>
       <w:r>
+        <w:t>三</w:t>
+        <w:br/>
+        <w:t>前二号に掲げるもののほか、保険者の保険契約者、被保険者又は保険金受取人に対する信頼を損ない、当該生命保険契約の存続を困難とする重大な事由</w:t>
+      </w:r>
+    </w:p>
+    <w:p>
+      <w:pPr>
+        <w:pStyle w:val="Heading4"/>
+      </w:pPr>
+      <w:r>
+        <w:t>第五十八条（被保険者による解除請求）</w:t>
+      </w:r>
+    </w:p>
+    <w:p>
+      <w:r>
+        <w:t>死亡保険契約の被保険者が当該死亡保険契約の当事者以外の者である場合において、次に掲げるときは、当該被保険者は、保険契約者に対し、当該死亡保険契約を解除することを請求することができる。</w:t>
+      </w:r>
+    </w:p>
+    <w:p>
+      <w:pPr>
+        <w:pStyle w:val="ListBullet"/>
+        <w:ind w:left="880"/>
+      </w:pPr>
+      <w:r>
+        <w:t>一</w:t>
+        <w:br/>
+        <w:t>前条第一号又は第二号に掲げる事由がある場合</w:t>
+      </w:r>
+    </w:p>
+    <w:p>
+      <w:pPr>
+        <w:pStyle w:val="ListBullet"/>
+        <w:ind w:left="880"/>
+      </w:pPr>
+      <w:r>
         <w:t>二</w:t>
-      </w:r>
-    </w:p>
-    <w:p>
-      <w:pPr>
+        <w:br/>
+        <w:t>前号に掲げるもののほか、被保険者の保険契約者又は保険金受取人に対する信頼を損ない、当該死亡保険契約の存続を困難とする重大な事由がある場合</w:t>
+      </w:r>
+    </w:p>
+    <w:p>
+      <w:pPr>
+        <w:pStyle w:val="ListBullet"/>
         <w:ind w:left="880"/>
       </w:pPr>
       <w:r>
-        <w:t>保険金受取人が、当該生命保険契約に基づく保険給付の請求について詐欺を行い、又は行おうとしたこと。</w:t>
-      </w:r>
-    </w:p>
-    <w:p>
-      <w:pPr>
-        <w:pStyle w:val="Heading6"/>
-        <w:ind w:left="880"/>
-      </w:pPr>
-      <w:r>
         <w:t>三</w:t>
-      </w:r>
-    </w:p>
-    <w:p>
-      <w:pPr>
-        <w:ind w:left="880"/>
-      </w:pPr>
-      <w:r>
-        <w:t>前二号に掲げるもののほか、保険者の保険契約者、被保険者又は保険金受取人に対する信頼を損ない、当該生命保険契約の存続を困難とする重大な事由</w:t>
-      </w:r>
-    </w:p>
-    <w:p>
-      <w:pPr>
-        <w:pStyle w:val="Heading4"/>
-      </w:pPr>
-      <w:r>
-        <w:t>第五十八条（被保険者による解除請求）</w:t>
-      </w:r>
-    </w:p>
-    <w:p>
-      <w:r>
-        <w:t>死亡保険契約の被保険者が当該死亡保険契約の当事者以外の者である場合において、次に掲げるときは、当該被保険者は、保険契約者に対し、当該死亡保険契約を解除することを請求することができる。</w:t>
-      </w:r>
-    </w:p>
-    <w:p>
-      <w:pPr>
-        <w:pStyle w:val="Heading6"/>
-        <w:ind w:left="880"/>
-      </w:pPr>
-      <w:r>
-        <w:t>一</w:t>
-      </w:r>
-    </w:p>
-    <w:p>
-      <w:pPr>
-        <w:ind w:left="880"/>
-      </w:pPr>
-      <w:r>
-        <w:t>前条第一号又は第二号に掲げる事由がある場合</w:t>
-      </w:r>
-    </w:p>
-    <w:p>
-      <w:pPr>
-        <w:pStyle w:val="Heading6"/>
-        <w:ind w:left="880"/>
-      </w:pPr>
-      <w:r>
-        <w:t>二</w:t>
-      </w:r>
-    </w:p>
-    <w:p>
-      <w:pPr>
-        <w:ind w:left="880"/>
-      </w:pPr>
-      <w:r>
-        <w:t>前号に掲げるもののほか、被保険者の保険契約者又は保険金受取人に対する信頼を損ない、当該死亡保険契約の存続を困難とする重大な事由がある場合</w:t>
-      </w:r>
-    </w:p>
-    <w:p>
-      <w:pPr>
-        <w:pStyle w:val="Heading6"/>
-        <w:ind w:left="880"/>
-      </w:pPr>
-      <w:r>
-        <w:t>三</w:t>
-      </w:r>
-    </w:p>
-    <w:p>
-      <w:pPr>
-        <w:ind w:left="880"/>
-      </w:pPr>
-      <w:r>
+        <w:br/>
         <w:t>保険契約者と被保険者との間の親族関係の終了その他の事情により、被保険者が第三十八条の同意をするに当たって基礎とした事情が著しく変更した場合</w:t>
       </w:r>
     </w:p>
@@ -2604,53 +2260,51 @@
     </w:p>
     <w:p>
       <w:pPr>
-        <w:pStyle w:val="Heading6"/>
+        <w:pStyle w:val="ListBullet"/>
         <w:ind w:left="880"/>
       </w:pPr>
       <w:r>
         <w:t>一</w:t>
-      </w:r>
-    </w:p>
-    <w:p>
-      <w:pPr>
+        <w:br/>
+        <w:t>第五十五条第一項</w:t>
+        <w:br/>
+        <w:br/>
+        <w:br/>
+        <w:t>解除がされた時までに発生した保険事故。</w:t>
+        <w:br/>
+        <w:t>ただし、同項の事実に基づかずに発生した保険事故については、この限りでない。</w:t>
+      </w:r>
+    </w:p>
+    <w:p>
+      <w:pPr>
+        <w:pStyle w:val="ListBullet"/>
         <w:ind w:left="880"/>
       </w:pPr>
       <w:r>
-        <w:t>第五十五条第一項</w:t>
-      </w:r>
-    </w:p>
-    <w:p>
-      <w:pPr>
-        <w:pStyle w:val="Heading6"/>
+        <w:t>二</w:t>
+        <w:br/>
+        <w:t>第五十六条第一項</w:t>
+        <w:br/>
+        <w:br/>
+        <w:br/>
+        <w:t>解除に係る危険増加が生じた時から解除がされた時までに発生した保険事故。</w:t>
+        <w:br/>
+        <w:t>ただし、当該危険増加をもたらした事由に基づかずに発生した保険事故については、この限りでない。</w:t>
+      </w:r>
+    </w:p>
+    <w:p>
+      <w:pPr>
+        <w:pStyle w:val="ListBullet"/>
         <w:ind w:left="880"/>
       </w:pPr>
       <w:r>
-        <w:t>二</w:t>
-      </w:r>
-    </w:p>
-    <w:p>
-      <w:pPr>
-        <w:ind w:left="880"/>
-      </w:pPr>
-      <w:r>
-        <w:t>第五十六条第一項</w:t>
-      </w:r>
-    </w:p>
-    <w:p>
-      <w:pPr>
-        <w:pStyle w:val="Heading6"/>
-        <w:ind w:left="880"/>
-      </w:pPr>
-      <w:r>
         <w:t>三</w:t>
-      </w:r>
-    </w:p>
-    <w:p>
-      <w:pPr>
-        <w:ind w:left="880"/>
-      </w:pPr>
-      <w:r>
+        <w:br/>
         <w:t>第五十七条</w:t>
+        <w:br/>
+        <w:br/>
+        <w:br/>
+        <w:t>同条各号に掲げる事由が生じた時から解除がされた時までに発生した保険事故</w:t>
       </w:r>
     </w:p>
     <w:p>
@@ -2775,6 +2429,8 @@
     <w:p>
       <w:r>
         <w:t>第六十条第一項に規定する通知の時から同項に規定する解除の効力が生じ、又は同条第二項の規定により当該解除の効力が生じないこととなるまでの間に保険事故が発生したことにより保険者が保険給付を行うべきときは、当該保険者は、当該保険給付を行うべき額の限度で、解除権者に対し、同項に規定する金額を支払わなければならない。</w:t>
+        <w:br/>
+        <w:t>この場合において、保険金受取人に対しては、当該保険給付を行うべき額から当該解除権者に支払った金額を控除した残額について保険給付を行えば足りる。</w:t>
       </w:r>
     </w:p>
     <w:p>
@@ -2805,74 +2461,163 @@
     <w:p>
       <w:r>
         <w:t>保険者は、次に掲げる事由により生命保険契約が終了した場合には、保険契約者に対し、当該終了の時における保険料積立金（受領した保険料の総額のうち、当該生命保険契約に係る保険給付に充てるべきものとして、保険料又は保険給付の額を定めるための予定死亡率、予定利率その他の計算の基礎を用いて算出される金額に相当する部分をいう。）を払い戻さなければならない。</w:t>
-      </w:r>
-    </w:p>
-    <w:p>
-      <w:pPr>
-        <w:pStyle w:val="Heading6"/>
+        <w:br/>
+        <w:t>ただし、保険者が保険給付を行う責任を負うときは、この限りでない。</w:t>
+      </w:r>
+    </w:p>
+    <w:p>
+      <w:pPr>
+        <w:pStyle w:val="ListBullet"/>
         <w:ind w:left="880"/>
       </w:pPr>
       <w:r>
         <w:t>一</w:t>
-      </w:r>
-    </w:p>
-    <w:p>
-      <w:pPr>
+        <w:br/>
+        <w:t>第五十一条各号（第二号を除く。）に規定する事由</w:t>
+      </w:r>
+    </w:p>
+    <w:p>
+      <w:pPr>
+        <w:pStyle w:val="ListBullet"/>
         <w:ind w:left="880"/>
       </w:pPr>
       <w:r>
-        <w:t>第五十一条各号（第二号を除く。）に規定する事由</w:t>
-      </w:r>
-    </w:p>
-    <w:p>
-      <w:pPr>
-        <w:pStyle w:val="Heading6"/>
+        <w:t>二</w:t>
+        <w:br/>
+        <w:t>保険者の責任が開始する前における第五十四条又は第五十八条第二項の規定による解除</w:t>
+      </w:r>
+    </w:p>
+    <w:p>
+      <w:pPr>
+        <w:pStyle w:val="ListBullet"/>
         <w:ind w:left="880"/>
       </w:pPr>
       <w:r>
+        <w:t>三</w:t>
+        <w:br/>
+        <w:t>第五十六条第一項の規定による解除</w:t>
+      </w:r>
+    </w:p>
+    <w:p>
+      <w:pPr>
+        <w:pStyle w:val="ListBullet"/>
+        <w:ind w:left="880"/>
+      </w:pPr>
+      <w:r>
+        <w:t>四</w:t>
+        <w:br/>
+        <w:t>第九十六条第一項の規定による解除又は同条第二項の規定による当該生命保険契約の失効</w:t>
+      </w:r>
+    </w:p>
+    <w:p>
+      <w:pPr>
+        <w:pStyle w:val="Heading4"/>
+      </w:pPr>
+      <w:r>
+        <w:t>第六十四条（保険料の返還の制限）</w:t>
+      </w:r>
+    </w:p>
+    <w:p>
+      <w:r>
+        <w:t>保険者は、次に掲げる場合には、保険料を返還する義務を負わない。</w:t>
+      </w:r>
+    </w:p>
+    <w:p>
+      <w:pPr>
+        <w:pStyle w:val="ListBullet"/>
+        <w:ind w:left="880"/>
+      </w:pPr>
+      <w:r>
+        <w:t>一</w:t>
+        <w:br/>
+        <w:t>保険契約者、被保険者又は保険金受取人の詐欺又は強迫を理由として生命保険契約に係る意思表示を取り消した場合</w:t>
+      </w:r>
+    </w:p>
+    <w:p>
+      <w:pPr>
+        <w:pStyle w:val="ListBullet"/>
+        <w:ind w:left="880"/>
+      </w:pPr>
+      <w:r>
         <w:t>二</w:t>
-      </w:r>
-    </w:p>
-    <w:p>
-      <w:pPr>
+        <w:br/>
+        <w:t>死亡保険契約が第三十九条第一項の規定により無効とされる場合。</w:t>
+        <w:br/>
+        <w:t>ただし、保険者が保険事故の発生を知って当該死亡保険契約の申込み又はその承諾をしたときは、この限りでない。</w:t>
+      </w:r>
+    </w:p>
+    <w:p>
+      <w:pPr>
+        <w:pStyle w:val="Heading4"/>
+      </w:pPr>
+      <w:r>
+        <w:t>第六十五条（強行規定）</w:t>
+      </w:r>
+    </w:p>
+    <w:p>
+      <w:r>
+        <w:t>次の各号に掲げる規定に反する特約で当該各号に定める者に不利なものは、無効とする。</w:t>
+      </w:r>
+    </w:p>
+    <w:p>
+      <w:pPr>
+        <w:pStyle w:val="ListBullet"/>
         <w:ind w:left="880"/>
       </w:pPr>
       <w:r>
-        <w:t>保険者の責任が開始する前における第五十四条又は第五十八条第二項の規定による解除</w:t>
-      </w:r>
-    </w:p>
-    <w:p>
-      <w:pPr>
-        <w:pStyle w:val="Heading6"/>
+        <w:t>一</w:t>
+        <w:br/>
+        <w:t>第五十五条第一項から第三項まで又は第五十六条第一項</w:t>
+        <w:br/>
+        <w:br/>
+        <w:br/>
+        <w:t>保険契約者又は被保険者</w:t>
+      </w:r>
+    </w:p>
+    <w:p>
+      <w:pPr>
+        <w:pStyle w:val="ListBullet"/>
         <w:ind w:left="880"/>
       </w:pPr>
       <w:r>
+        <w:t>二</w:t>
+        <w:br/>
+        <w:t>第五十七条又は第五十九条</w:t>
+        <w:br/>
+        <w:br/>
+        <w:br/>
+        <w:t>保険契約者、被保険者又は保険金受取人</w:t>
+      </w:r>
+    </w:p>
+    <w:p>
+      <w:pPr>
+        <w:pStyle w:val="ListBullet"/>
+        <w:ind w:left="880"/>
+      </w:pPr>
+      <w:r>
         <w:t>三</w:t>
-      </w:r>
-    </w:p>
-    <w:p>
-      <w:pPr>
-        <w:ind w:left="880"/>
-      </w:pPr>
-      <w:r>
-        <w:t>第五十六条第一項の規定による解除</w:t>
-      </w:r>
-    </w:p>
-    <w:p>
-      <w:pPr>
-        <w:pStyle w:val="Heading6"/>
-        <w:ind w:left="880"/>
-      </w:pPr>
-      <w:r>
-        <w:t>四</w:t>
-      </w:r>
-    </w:p>
-    <w:p>
-      <w:pPr>
-        <w:ind w:left="880"/>
-      </w:pPr>
-      <w:r>
-        <w:t>第九十六条第一項の規定による解除又は同条第二項の規定による当該生命保険契約の失効</w:t>
+        <w:br/>
+        <w:t>前二条</w:t>
+        <w:br/>
+        <w:br/>
+        <w:br/>
+        <w:t>保険契約者</w:t>
+      </w:r>
+    </w:p>
+    <w:p>
+      <w:pPr>
+        <w:pStyle w:val="Heading2"/>
+      </w:pPr>
+      <w:r>
+        <w:t>第四章　傷害疾病定額保険</w:t>
+      </w:r>
+    </w:p>
+    <w:p>
+      <w:pPr>
+        <w:pStyle w:val="Heading3"/>
+      </w:pPr>
+      <w:r>
+        <w:t>第一節　成立</w:t>
       </w:r>
     </w:p>
     <w:p>
@@ -2880,46 +2625,12 @@
         <w:pStyle w:val="Heading4"/>
       </w:pPr>
       <w:r>
-        <w:t>第六十四条（保険料の返還の制限）</w:t>
-      </w:r>
-    </w:p>
-    <w:p>
-      <w:r>
-        <w:t>保険者は、次に掲げる場合には、保険料を返還する義務を負わない。</w:t>
-      </w:r>
-    </w:p>
-    <w:p>
-      <w:pPr>
-        <w:pStyle w:val="Heading6"/>
-        <w:ind w:left="880"/>
-      </w:pPr>
-      <w:r>
-        <w:t>一</w:t>
-      </w:r>
-    </w:p>
-    <w:p>
-      <w:pPr>
-        <w:ind w:left="880"/>
-      </w:pPr>
-      <w:r>
-        <w:t>保険契約者、被保険者又は保険金受取人の詐欺又は強迫を理由として生命保険契約に係る意思表示を取り消した場合</w:t>
-      </w:r>
-    </w:p>
-    <w:p>
-      <w:pPr>
-        <w:pStyle w:val="Heading6"/>
-        <w:ind w:left="880"/>
-      </w:pPr>
-      <w:r>
-        <w:t>二</w:t>
-      </w:r>
-    </w:p>
-    <w:p>
-      <w:pPr>
-        <w:ind w:left="880"/>
-      </w:pPr>
-      <w:r>
-        <w:t>死亡保険契約が第三十九条第一項の規定により無効とされる場合。</w:t>
+        <w:t>第六十六条（告知義務）</w:t>
+      </w:r>
+    </w:p>
+    <w:p>
+      <w:r>
+        <w:t>保険契約者又は被保険者になる者は、傷害疾病定額保険契約の締結に際し、給付事由（傷害疾病による治療、死亡その他の保険給付を行う要件として傷害疾病定額保険契約で定める事由をいう。以下この章において同じ。）の発生の可能性（以下この章において「危険」という。）に関する重要な事項のうち保険者になる者が告知を求めたもの（第八十四条第一項及び第八十五条第一項において「告知事項」という。）について、事実の告知をしなければならない。</w:t>
       </w:r>
     </w:p>
     <w:p>
@@ -2927,105 +2638,14 @@
         <w:pStyle w:val="Heading4"/>
       </w:pPr>
       <w:r>
-        <w:t>第六十五条（強行規定）</w:t>
-      </w:r>
-    </w:p>
-    <w:p>
-      <w:r>
-        <w:t>次の各号に掲げる規定に反する特約で当該各号に定める者に不利なものは、無効とする。</w:t>
-      </w:r>
-    </w:p>
-    <w:p>
-      <w:pPr>
-        <w:pStyle w:val="Heading6"/>
-        <w:ind w:left="880"/>
-      </w:pPr>
-      <w:r>
-        <w:t>一</w:t>
-      </w:r>
-    </w:p>
-    <w:p>
-      <w:pPr>
-        <w:ind w:left="880"/>
-      </w:pPr>
-      <w:r>
-        <w:t>第五十五条第一項から第三項まで又は第五十六条第一項</w:t>
-      </w:r>
-    </w:p>
-    <w:p>
-      <w:pPr>
-        <w:pStyle w:val="Heading6"/>
-        <w:ind w:left="880"/>
-      </w:pPr>
-      <w:r>
-        <w:t>二</w:t>
-      </w:r>
-    </w:p>
-    <w:p>
-      <w:pPr>
-        <w:ind w:left="880"/>
-      </w:pPr>
-      <w:r>
-        <w:t>第五十七条又は第五十九条</w:t>
-      </w:r>
-    </w:p>
-    <w:p>
-      <w:pPr>
-        <w:pStyle w:val="Heading6"/>
-        <w:ind w:left="880"/>
-      </w:pPr>
-      <w:r>
-        <w:t>三</w:t>
-      </w:r>
-    </w:p>
-    <w:p>
-      <w:pPr>
-        <w:ind w:left="880"/>
-      </w:pPr>
-      <w:r>
-        <w:t>前二条</w:t>
-      </w:r>
-    </w:p>
-    <w:p>
-      <w:pPr>
-        <w:pStyle w:val="Heading2"/>
-      </w:pPr>
-      <w:r>
-        <w:t>第四章　傷害疾病定額保険</w:t>
-      </w:r>
-    </w:p>
-    <w:p>
-      <w:pPr>
-        <w:pStyle w:val="Heading3"/>
-      </w:pPr>
-      <w:r>
-        <w:t>第一節　成立</w:t>
-      </w:r>
-    </w:p>
-    <w:p>
-      <w:pPr>
-        <w:pStyle w:val="Heading4"/>
-      </w:pPr>
-      <w:r>
-        <w:t>第六十六条（告知義務）</w:t>
-      </w:r>
-    </w:p>
-    <w:p>
-      <w:r>
-        <w:t>保険契約者又は被保険者になる者は、傷害疾病定額保険契約の締結に際し、給付事由（傷害疾病による治療、死亡その他の保険給付を行う要件として傷害疾病定額保険契約で定める事由をいう。以下この章において同じ。）の発生の可能性（以下この章において「危険」という。）に関する重要な事項のうち保険者になる者が告知を求めたもの（第八十四条第一項及び第八十五条第一項において「告知事項」という。）について、事実の告知をしなければならない。</w:t>
-      </w:r>
-    </w:p>
-    <w:p>
-      <w:pPr>
-        <w:pStyle w:val="Heading4"/>
-      </w:pPr>
-      <w:r>
         <w:t>第六十七条（被保険者の同意）</w:t>
       </w:r>
     </w:p>
     <w:p>
       <w:r>
         <w:t>傷害疾病定額保険契約の当事者以外の者を被保険者とする傷害疾病定額保険契約は、当該被保険者の同意がなければ、その効力を生じない。</w:t>
+        <w:br/>
+        <w:t>ただし、被保険者（被保険者の死亡に関する保険給付にあっては、被保険者又はその相続人）が保険金受取人である場合は、この限りでない。</w:t>
       </w:r>
     </w:p>
     <w:p>
@@ -3090,188 +2710,122 @@
     </w:p>
     <w:p>
       <w:pPr>
-        <w:pStyle w:val="Heading6"/>
+        <w:pStyle w:val="ListBullet"/>
         <w:ind w:left="880"/>
       </w:pPr>
       <w:r>
         <w:t>一</w:t>
-      </w:r>
-    </w:p>
-    <w:p>
-      <w:pPr>
+        <w:br/>
+        <w:t>保険者の氏名又は名称</w:t>
+      </w:r>
+    </w:p>
+    <w:p>
+      <w:pPr>
+        <w:pStyle w:val="ListBullet"/>
         <w:ind w:left="880"/>
       </w:pPr>
       <w:r>
-        <w:t>保険者の氏名又は名称</w:t>
-      </w:r>
-    </w:p>
-    <w:p>
-      <w:pPr>
-        <w:pStyle w:val="Heading6"/>
+        <w:t>二</w:t>
+        <w:br/>
+        <w:t>保険契約者の氏名又は名称</w:t>
+      </w:r>
+    </w:p>
+    <w:p>
+      <w:pPr>
+        <w:pStyle w:val="ListBullet"/>
         <w:ind w:left="880"/>
       </w:pPr>
       <w:r>
-        <w:t>二</w:t>
-      </w:r>
-    </w:p>
-    <w:p>
-      <w:pPr>
+        <w:t>三</w:t>
+        <w:br/>
+        <w:t>被保険者の氏名その他の被保険者を特定するために必要な事項</w:t>
+      </w:r>
+    </w:p>
+    <w:p>
+      <w:pPr>
+        <w:pStyle w:val="ListBullet"/>
         <w:ind w:left="880"/>
       </w:pPr>
       <w:r>
-        <w:t>保険契約者の氏名又は名称</w:t>
-      </w:r>
-    </w:p>
-    <w:p>
-      <w:pPr>
-        <w:pStyle w:val="Heading6"/>
+        <w:t>四</w:t>
+        <w:br/>
+        <w:t>保険金受取人の氏名又は名称その他の保険金受取人を特定するために必要な事項</w:t>
+      </w:r>
+    </w:p>
+    <w:p>
+      <w:pPr>
+        <w:pStyle w:val="ListBullet"/>
         <w:ind w:left="880"/>
       </w:pPr>
       <w:r>
-        <w:t>三</w:t>
-      </w:r>
-    </w:p>
-    <w:p>
-      <w:pPr>
+        <w:t>五</w:t>
+        <w:br/>
+        <w:t>給付事由</w:t>
+      </w:r>
+    </w:p>
+    <w:p>
+      <w:pPr>
+        <w:pStyle w:val="ListBullet"/>
         <w:ind w:left="880"/>
       </w:pPr>
       <w:r>
-        <w:t>被保険者の氏名その他の被保険者を特定するために必要な事項</w:t>
-      </w:r>
-    </w:p>
-    <w:p>
-      <w:pPr>
-        <w:pStyle w:val="Heading6"/>
+        <w:t>六</w:t>
+        <w:br/>
+        <w:t>その期間内に傷害疾病又は給付事由が発生した場合に保険給付を行うものとして傷害疾病定額保険契約で定める期間</w:t>
+      </w:r>
+    </w:p>
+    <w:p>
+      <w:pPr>
+        <w:pStyle w:val="ListBullet"/>
         <w:ind w:left="880"/>
       </w:pPr>
       <w:r>
-        <w:t>四</w:t>
-      </w:r>
-    </w:p>
-    <w:p>
-      <w:pPr>
+        <w:t>七</w:t>
+        <w:br/>
+        <w:t>保険給付の額及びその方法</w:t>
+      </w:r>
+    </w:p>
+    <w:p>
+      <w:pPr>
+        <w:pStyle w:val="ListBullet"/>
         <w:ind w:left="880"/>
       </w:pPr>
       <w:r>
-        <w:t>保険金受取人の氏名又は名称その他の保険金受取人を特定するために必要な事項</w:t>
-      </w:r>
-    </w:p>
-    <w:p>
-      <w:pPr>
-        <w:pStyle w:val="Heading6"/>
+        <w:t>八</w:t>
+        <w:br/>
+        <w:t>保険料及びその支払の方法</w:t>
+      </w:r>
+    </w:p>
+    <w:p>
+      <w:pPr>
+        <w:pStyle w:val="ListBullet"/>
         <w:ind w:left="880"/>
       </w:pPr>
       <w:r>
-        <w:t>五</w:t>
-      </w:r>
-    </w:p>
-    <w:p>
-      <w:pPr>
+        <w:t>九</w:t>
+        <w:br/>
+        <w:t>第八十五条第一項第一号の通知をすべき旨が定められているときは、その旨</w:t>
+      </w:r>
+    </w:p>
+    <w:p>
+      <w:pPr>
+        <w:pStyle w:val="ListBullet"/>
         <w:ind w:left="880"/>
       </w:pPr>
       <w:r>
-        <w:t>給付事由</w:t>
-      </w:r>
-    </w:p>
-    <w:p>
-      <w:pPr>
-        <w:pStyle w:val="Heading6"/>
+        <w:t>十</w:t>
+        <w:br/>
+        <w:t>傷害疾病定額保険契約を締結した年月日</w:t>
+      </w:r>
+    </w:p>
+    <w:p>
+      <w:pPr>
+        <w:pStyle w:val="ListBullet"/>
         <w:ind w:left="880"/>
       </w:pPr>
       <w:r>
-        <w:t>六</w:t>
-      </w:r>
-    </w:p>
-    <w:p>
-      <w:pPr>
-        <w:ind w:left="880"/>
-      </w:pPr>
-      <w:r>
-        <w:t>その期間内に傷害疾病又は給付事由が発生した場合に保険給付を行うものとして傷害疾病定額保険契約で定める期間</w:t>
-      </w:r>
-    </w:p>
-    <w:p>
-      <w:pPr>
-        <w:pStyle w:val="Heading6"/>
-        <w:ind w:left="880"/>
-      </w:pPr>
-      <w:r>
-        <w:t>七</w:t>
-      </w:r>
-    </w:p>
-    <w:p>
-      <w:pPr>
-        <w:ind w:left="880"/>
-      </w:pPr>
-      <w:r>
-        <w:t>保険給付の額及びその方法</w:t>
-      </w:r>
-    </w:p>
-    <w:p>
-      <w:pPr>
-        <w:pStyle w:val="Heading6"/>
-        <w:ind w:left="880"/>
-      </w:pPr>
-      <w:r>
-        <w:t>八</w:t>
-      </w:r>
-    </w:p>
-    <w:p>
-      <w:pPr>
-        <w:ind w:left="880"/>
-      </w:pPr>
-      <w:r>
-        <w:t>保険料及びその支払の方法</w:t>
-      </w:r>
-    </w:p>
-    <w:p>
-      <w:pPr>
-        <w:pStyle w:val="Heading6"/>
-        <w:ind w:left="880"/>
-      </w:pPr>
-      <w:r>
-        <w:t>九</w:t>
-      </w:r>
-    </w:p>
-    <w:p>
-      <w:pPr>
-        <w:ind w:left="880"/>
-      </w:pPr>
-      <w:r>
-        <w:t>第八十五条第一項第一号の通知をすべき旨が定められているときは、その旨</w:t>
-      </w:r>
-    </w:p>
-    <w:p>
-      <w:pPr>
-        <w:pStyle w:val="Heading6"/>
-        <w:ind w:left="880"/>
-      </w:pPr>
-      <w:r>
-        <w:t>十</w:t>
-      </w:r>
-    </w:p>
-    <w:p>
-      <w:pPr>
-        <w:ind w:left="880"/>
-      </w:pPr>
-      <w:r>
-        <w:t>傷害疾病定額保険契約を締結した年月日</w:t>
-      </w:r>
-    </w:p>
-    <w:p>
-      <w:pPr>
-        <w:pStyle w:val="Heading6"/>
-        <w:ind w:left="880"/>
-      </w:pPr>
-      <w:r>
         <w:t>十一</w:t>
-      </w:r>
-    </w:p>
-    <w:p>
-      <w:pPr>
-        <w:ind w:left="880"/>
-      </w:pPr>
-      <w:r>
+        <w:br/>
         <w:t>書面を作成した年月日</w:t>
       </w:r>
     </w:p>
@@ -3371,6 +2925,8 @@
       </w:pPr>
       <w:r>
         <w:t>前項の意思表示は、その通知が保険者に到達したときは、当該通知を発した時にさかのぼってその効力を生ずる。</w:t>
+        <w:br/>
+        <w:t>ただし、その到達前に行われた保険給付の効力を妨げない。</w:t>
       </w:r>
     </w:p>
     <w:p>
@@ -3414,6 +2970,8 @@
     <w:p>
       <w:r>
         <w:t>保険金受取人の変更は、被保険者の同意がなければ、その効力を生じない。</w:t>
+        <w:br/>
+        <w:t>ただし、変更後の保険金受取人が被保険者（被保険者の死亡に関する保険給付にあっては、被保険者又はその相続人）である場合は、この限りでない。</w:t>
       </w:r>
     </w:p>
     <w:p>
@@ -3517,73 +3075,51 @@
     <w:p>
       <w:r>
         <w:t>保険者は、次に掲げる場合には、保険給付を行う責任を負わない。</w:t>
-      </w:r>
-    </w:p>
-    <w:p>
-      <w:pPr>
-        <w:pStyle w:val="Heading6"/>
+        <w:br/>
+        <w:t>ただし、第三号に掲げる場合には、給付事由を発生させた保険金受取人以外の保険金受取人に対する責任については、この限りでない。</w:t>
+      </w:r>
+    </w:p>
+    <w:p>
+      <w:pPr>
+        <w:pStyle w:val="ListBullet"/>
         <w:ind w:left="880"/>
       </w:pPr>
       <w:r>
         <w:t>一</w:t>
-      </w:r>
-    </w:p>
-    <w:p>
-      <w:pPr>
+        <w:br/>
+        <w:t>被保険者が故意又は重大な過失により給付事由を発生させたとき。</w:t>
+      </w:r>
+    </w:p>
+    <w:p>
+      <w:pPr>
+        <w:pStyle w:val="ListBullet"/>
         <w:ind w:left="880"/>
       </w:pPr>
       <w:r>
-        <w:t>被保険者が故意又は重大な過失により給付事由を発生させたとき。</w:t>
-      </w:r>
-    </w:p>
-    <w:p>
-      <w:pPr>
-        <w:pStyle w:val="Heading6"/>
+        <w:t>二</w:t>
+        <w:br/>
+        <w:t>保険契約者が故意又は重大な過失により給付事由を発生させたとき（前号に掲げる場合を除く。）。</w:t>
+      </w:r>
+    </w:p>
+    <w:p>
+      <w:pPr>
+        <w:pStyle w:val="ListBullet"/>
         <w:ind w:left="880"/>
       </w:pPr>
       <w:r>
-        <w:t>二</w:t>
-      </w:r>
-    </w:p>
-    <w:p>
-      <w:pPr>
+        <w:t>三</w:t>
+        <w:br/>
+        <w:t>保険金受取人が故意又は重大な過失により給付事由を発生させたとき（前二号に掲げる場合を除く。）。</w:t>
+      </w:r>
+    </w:p>
+    <w:p>
+      <w:pPr>
+        <w:pStyle w:val="ListBullet"/>
         <w:ind w:left="880"/>
       </w:pPr>
       <w:r>
-        <w:t>保険契約者が故意又は重大な過失により給付事由を発生させたとき（前号に掲げる場合を除く。）。</w:t>
-      </w:r>
-    </w:p>
-    <w:p>
-      <w:pPr>
-        <w:pStyle w:val="Heading6"/>
-        <w:ind w:left="880"/>
-      </w:pPr>
-      <w:r>
-        <w:t>三</w:t>
-      </w:r>
-    </w:p>
-    <w:p>
-      <w:pPr>
-        <w:ind w:left="880"/>
-      </w:pPr>
-      <w:r>
-        <w:t>保険金受取人が故意又は重大な過失により給付事由を発生させたとき（前二号に掲げる場合を除く。）。</w:t>
-      </w:r>
-    </w:p>
-    <w:p>
-      <w:pPr>
-        <w:pStyle w:val="Heading6"/>
-        <w:ind w:left="880"/>
-      </w:pPr>
-      <w:r>
         <w:t>四</w:t>
-      </w:r>
-    </w:p>
-    <w:p>
-      <w:pPr>
-        <w:ind w:left="880"/>
-      </w:pPr>
-      <w:r>
+        <w:br/>
         <w:t>戦争その他の変乱によって給付事由が発生したとき。</w:t>
       </w:r>
     </w:p>
@@ -3700,52 +3236,34 @@
     </w:p>
     <w:p>
       <w:pPr>
-        <w:pStyle w:val="Heading6"/>
+        <w:pStyle w:val="ListBullet"/>
         <w:ind w:left="880"/>
       </w:pPr>
       <w:r>
         <w:t>一</w:t>
-      </w:r>
-    </w:p>
-    <w:p>
-      <w:pPr>
+        <w:br/>
+        <w:t>傷害疾病定額保険契約の締結の時において、保険者が前項の事実を知り、又は過失によって知らなかったとき。</w:t>
+      </w:r>
+    </w:p>
+    <w:p>
+      <w:pPr>
+        <w:pStyle w:val="ListBullet"/>
         <w:ind w:left="880"/>
       </w:pPr>
       <w:r>
-        <w:t>傷害疾病定額保険契約の締結の時において、保険者が前項の事実を知り、又は過失によって知らなかったとき。</w:t>
-      </w:r>
-    </w:p>
-    <w:p>
-      <w:pPr>
-        <w:pStyle w:val="Heading6"/>
+        <w:t>二</w:t>
+        <w:br/>
+        <w:t>保険媒介者が、保険契約者又は被保険者が前項の事実の告知をすることを妨げたとき。</w:t>
+      </w:r>
+    </w:p>
+    <w:p>
+      <w:pPr>
+        <w:pStyle w:val="ListBullet"/>
         <w:ind w:left="880"/>
       </w:pPr>
       <w:r>
-        <w:t>二</w:t>
-      </w:r>
-    </w:p>
-    <w:p>
-      <w:pPr>
-        <w:ind w:left="880"/>
-      </w:pPr>
-      <w:r>
-        <w:t>保険媒介者が、保険契約者又は被保険者が前項の事実の告知をすることを妨げたとき。</w:t>
-      </w:r>
-    </w:p>
-    <w:p>
-      <w:pPr>
-        <w:pStyle w:val="Heading6"/>
-        <w:ind w:left="880"/>
-      </w:pPr>
-      <w:r>
         <w:t>三</w:t>
-      </w:r>
-    </w:p>
-    <w:p>
-      <w:pPr>
-        <w:ind w:left="880"/>
-      </w:pPr>
-      <w:r>
+        <w:br/>
         <w:t>保険媒介者が、保険契約者又は被保険者に対し、前項の事実の告知をせず、又は不実の告知をすることを勧めたとき。</w:t>
       </w:r>
     </w:p>
@@ -3781,6 +3299,8 @@
       </w:pPr>
       <w:r>
         <w:t>第一項の規定による解除権は、保険者が同項の規定による解除の原因があることを知った時から一箇月間行使しないときは、消滅する。</w:t>
+        <w:br/>
+        <w:t>傷害疾病定額保険契約の締結の時から五年を経過したときも、同様とする。</w:t>
       </w:r>
     </w:p>
     <w:p>
@@ -3798,35 +3318,23 @@
     </w:p>
     <w:p>
       <w:pPr>
-        <w:pStyle w:val="Heading6"/>
+        <w:pStyle w:val="ListBullet"/>
         <w:ind w:left="880"/>
       </w:pPr>
       <w:r>
         <w:t>一</w:t>
-      </w:r>
-    </w:p>
-    <w:p>
-      <w:pPr>
+        <w:br/>
+        <w:t>当該危険増加に係る告知事項について、その内容に変更が生じたときは保険契約者又は被保険者が保険者に遅滞なくその旨の通知をすべき旨が当該傷害疾病定額保険契約で定められていること。</w:t>
+      </w:r>
+    </w:p>
+    <w:p>
+      <w:pPr>
+        <w:pStyle w:val="ListBullet"/>
         <w:ind w:left="880"/>
       </w:pPr>
       <w:r>
-        <w:t>当該危険増加に係る告知事項について、その内容に変更が生じたときは保険契約者又は被保険者が保険者に遅滞なくその旨の通知をすべき旨が当該傷害疾病定額保険契約で定められていること。</w:t>
-      </w:r>
-    </w:p>
-    <w:p>
-      <w:pPr>
-        <w:pStyle w:val="Heading6"/>
-        <w:ind w:left="880"/>
-      </w:pPr>
-      <w:r>
         <w:t>二</w:t>
-      </w:r>
-    </w:p>
-    <w:p>
-      <w:pPr>
-        <w:ind w:left="880"/>
-      </w:pPr>
-      <w:r>
+        <w:br/>
         <w:t>保険契約者又は被保険者が故意又は重大な過失により遅滞なく前号の通知をしなかったこと。</w:t>
       </w:r>
     </w:p>
@@ -3845,6 +3353,8 @@
       </w:pPr>
       <w:r>
         <w:t>前条第四項の規定は、前項の規定による解除権について準用する。</w:t>
+        <w:br/>
+        <w:t>この場合において、同条第四項中「傷害疾病定額保険契約の締結の時」とあるのは、「次条第一項に規定する危険増加が生じた時」と読み替えるものとする。</w:t>
       </w:r>
     </w:p>
     <w:p>
@@ -3862,133 +3372,91 @@
     </w:p>
     <w:p>
       <w:pPr>
-        <w:pStyle w:val="Heading6"/>
+        <w:pStyle w:val="ListBullet"/>
         <w:ind w:left="880"/>
       </w:pPr>
       <w:r>
         <w:t>一</w:t>
-      </w:r>
-    </w:p>
-    <w:p>
-      <w:pPr>
+        <w:br/>
+        <w:t>保険契約者、被保険者又は保険金受取人が、保険者に当該傷害疾病定額保険契約に基づく保険給付を行わせることを目的として給付事由を発生させ、又は発生させようとしたこと。</w:t>
+      </w:r>
+    </w:p>
+    <w:p>
+      <w:pPr>
+        <w:pStyle w:val="ListBullet"/>
         <w:ind w:left="880"/>
       </w:pPr>
       <w:r>
-        <w:t>保険契約者、被保険者又は保険金受取人が、保険者に当該傷害疾病定額保険契約に基づく保険給付を行わせることを目的として給付事由を発生させ、又は発生させようとしたこと。</w:t>
-      </w:r>
-    </w:p>
-    <w:p>
-      <w:pPr>
-        <w:pStyle w:val="Heading6"/>
+        <w:t>二</w:t>
+        <w:br/>
+        <w:t>保険金受取人が、当該傷害疾病定額保険契約に基づく保険給付の請求について詐欺を行い、又は行おうとしたこと。</w:t>
+      </w:r>
+    </w:p>
+    <w:p>
+      <w:pPr>
+        <w:pStyle w:val="ListBullet"/>
         <w:ind w:left="880"/>
       </w:pPr>
       <w:r>
+        <w:t>三</w:t>
+        <w:br/>
+        <w:t>前二号に掲げるもののほか、保険者の保険契約者、被保険者又は保険金受取人に対する信頼を損ない、当該傷害疾病定額保険契約の存続を困難とする重大な事由</w:t>
+      </w:r>
+    </w:p>
+    <w:p>
+      <w:pPr>
+        <w:pStyle w:val="Heading4"/>
+      </w:pPr>
+      <w:r>
+        <w:t>第八十七条（被保険者による解除請求）</w:t>
+      </w:r>
+    </w:p>
+    <w:p>
+      <w:r>
+        <w:t>被保険者が傷害疾病定額保険契約の当事者以外の者である場合において、次に掲げるときは、当該被保険者は、保険契約者に対し、当該傷害疾病定額保険契約を解除することを請求することができる。</w:t>
+      </w:r>
+    </w:p>
+    <w:p>
+      <w:pPr>
+        <w:pStyle w:val="ListBullet"/>
+        <w:ind w:left="880"/>
+      </w:pPr>
+      <w:r>
+        <w:t>一</w:t>
+        <w:br/>
+        <w:t>第六十七条第一項ただし書に規定する場合（同項の同意がある場合を除く。）</w:t>
+      </w:r>
+    </w:p>
+    <w:p>
+      <w:pPr>
+        <w:pStyle w:val="ListBullet"/>
+        <w:ind w:left="880"/>
+      </w:pPr>
+      <w:r>
         <w:t>二</w:t>
-      </w:r>
-    </w:p>
-    <w:p>
-      <w:pPr>
+        <w:br/>
+        <w:t>前条第一号又は第二号に掲げる事由がある場合</w:t>
+      </w:r>
+    </w:p>
+    <w:p>
+      <w:pPr>
+        <w:pStyle w:val="ListBullet"/>
         <w:ind w:left="880"/>
       </w:pPr>
       <w:r>
-        <w:t>保険金受取人が、当該傷害疾病定額保険契約に基づく保険給付の請求について詐欺を行い、又は行おうとしたこと。</w:t>
-      </w:r>
-    </w:p>
-    <w:p>
-      <w:pPr>
-        <w:pStyle w:val="Heading6"/>
+        <w:t>三</w:t>
+        <w:br/>
+        <w:t>前号に掲げるもののほか、被保険者の保険契約者又は保険金受取人に対する信頼を損ない、当該傷害疾病定額保険契約の存続を困難とする重大な事由がある場合</w:t>
+      </w:r>
+    </w:p>
+    <w:p>
+      <w:pPr>
+        <w:pStyle w:val="ListBullet"/>
         <w:ind w:left="880"/>
       </w:pPr>
       <w:r>
-        <w:t>三</w:t>
-      </w:r>
-    </w:p>
-    <w:p>
-      <w:pPr>
-        <w:ind w:left="880"/>
-      </w:pPr>
-      <w:r>
-        <w:t>前二号に掲げるもののほか、保険者の保険契約者、被保険者又は保険金受取人に対する信頼を損ない、当該傷害疾病定額保険契約の存続を困難とする重大な事由</w:t>
-      </w:r>
-    </w:p>
-    <w:p>
-      <w:pPr>
-        <w:pStyle w:val="Heading4"/>
-      </w:pPr>
-      <w:r>
-        <w:t>第八十七条（被保険者による解除請求）</w:t>
-      </w:r>
-    </w:p>
-    <w:p>
-      <w:r>
-        <w:t>被保険者が傷害疾病定額保険契約の当事者以外の者である場合において、次に掲げるときは、当該被保険者は、保険契約者に対し、当該傷害疾病定額保険契約を解除することを請求することができる。</w:t>
-      </w:r>
-    </w:p>
-    <w:p>
-      <w:pPr>
-        <w:pStyle w:val="Heading6"/>
-        <w:ind w:left="880"/>
-      </w:pPr>
-      <w:r>
-        <w:t>一</w:t>
-      </w:r>
-    </w:p>
-    <w:p>
-      <w:pPr>
-        <w:ind w:left="880"/>
-      </w:pPr>
-      <w:r>
-        <w:t>第六十七条第一項ただし書に規定する場合（同項の同意がある場合を除く。）</w:t>
-      </w:r>
-    </w:p>
-    <w:p>
-      <w:pPr>
-        <w:pStyle w:val="Heading6"/>
-        <w:ind w:left="880"/>
-      </w:pPr>
-      <w:r>
-        <w:t>二</w:t>
-      </w:r>
-    </w:p>
-    <w:p>
-      <w:pPr>
-        <w:ind w:left="880"/>
-      </w:pPr>
-      <w:r>
-        <w:t>前条第一号又は第二号に掲げる事由がある場合</w:t>
-      </w:r>
-    </w:p>
-    <w:p>
-      <w:pPr>
-        <w:pStyle w:val="Heading6"/>
-        <w:ind w:left="880"/>
-      </w:pPr>
-      <w:r>
-        <w:t>三</w:t>
-      </w:r>
-    </w:p>
-    <w:p>
-      <w:pPr>
-        <w:ind w:left="880"/>
-      </w:pPr>
-      <w:r>
-        <w:t>前号に掲げるもののほか、被保険者の保険契約者又は保険金受取人に対する信頼を損ない、当該傷害疾病定額保険契約の存続を困難とする重大な事由がある場合</w:t>
-      </w:r>
-    </w:p>
-    <w:p>
-      <w:pPr>
-        <w:pStyle w:val="Heading6"/>
-        <w:ind w:left="880"/>
-      </w:pPr>
-      <w:r>
         <w:t>四</w:t>
-      </w:r>
-    </w:p>
-    <w:p>
-      <w:pPr>
-        <w:ind w:left="880"/>
-      </w:pPr>
-      <w:r>
+        <w:br/>
         <w:t>保険契約者と被保険者との間の親族関係の終了その他の事情により、被保険者が第六十七条第一項の同意をするに当たって基礎とした事情が著しく変更した場合</w:t>
       </w:r>
     </w:p>
@@ -4041,53 +3509,51 @@
     </w:p>
     <w:p>
       <w:pPr>
-        <w:pStyle w:val="Heading6"/>
+        <w:pStyle w:val="ListBullet"/>
         <w:ind w:left="880"/>
       </w:pPr>
       <w:r>
         <w:t>一</w:t>
-      </w:r>
-    </w:p>
-    <w:p>
-      <w:pPr>
+        <w:br/>
+        <w:t>第八十四条第一項</w:t>
+        <w:br/>
+        <w:br/>
+        <w:br/>
+        <w:t>解除がされた時までに発生した傷害疾病。</w:t>
+        <w:br/>
+        <w:t>ただし、同項の事実に基づかずに発生した傷害疾病については、この限りでない。</w:t>
+      </w:r>
+    </w:p>
+    <w:p>
+      <w:pPr>
+        <w:pStyle w:val="ListBullet"/>
         <w:ind w:left="880"/>
       </w:pPr>
       <w:r>
-        <w:t>第八十四条第一項</w:t>
-      </w:r>
-    </w:p>
-    <w:p>
-      <w:pPr>
-        <w:pStyle w:val="Heading6"/>
+        <w:t>二</w:t>
+        <w:br/>
+        <w:t>第八十五条第一項</w:t>
+        <w:br/>
+        <w:br/>
+        <w:br/>
+        <w:t>解除に係る危険増加が生じた時から解除がされた時までに発生した傷害疾病。</w:t>
+        <w:br/>
+        <w:t>ただし、当該危険増加をもたらした事由に基づかずに発生した傷害疾病については、この限りでない。</w:t>
+      </w:r>
+    </w:p>
+    <w:p>
+      <w:pPr>
+        <w:pStyle w:val="ListBullet"/>
         <w:ind w:left="880"/>
       </w:pPr>
       <w:r>
-        <w:t>二</w:t>
-      </w:r>
-    </w:p>
-    <w:p>
-      <w:pPr>
-        <w:ind w:left="880"/>
-      </w:pPr>
-      <w:r>
-        <w:t>第八十五条第一項</w:t>
-      </w:r>
-    </w:p>
-    <w:p>
-      <w:pPr>
-        <w:pStyle w:val="Heading6"/>
-        <w:ind w:left="880"/>
-      </w:pPr>
-      <w:r>
         <w:t>三</w:t>
-      </w:r>
-    </w:p>
-    <w:p>
-      <w:pPr>
-        <w:ind w:left="880"/>
-      </w:pPr>
-      <w:r>
+        <w:br/>
         <w:t>第八十六条</w:t>
+        <w:br/>
+        <w:br/>
+        <w:br/>
+        <w:t>同条各号に掲げる事由が生じた時から解除がされた時までに発生した給付事由</w:t>
       </w:r>
     </w:p>
     <w:p>
@@ -4212,6 +3678,8 @@
     <w:p>
       <w:r>
         <w:t>第八十九条第一項に規定する通知の時から同項に規定する解除の効力が生じ、又は同条第二項の規定により当該解除の効力が生じないこととなるまでの間に給付事由が発生したことにより保険者が保険給付を行うべき場合において、当該保険給付を行うことにより傷害疾病定額保険契約が終了することとなるときは、当該保険者は、当該保険給付を行うべき額の限度で、解除権者に対し、同項に規定する金額を支払わなければならない。</w:t>
+        <w:br/>
+        <w:t>この場合において、保険金受取人に対しては、当該保険給付を行うべき額から当該解除権者に支払った金額を控除した残額について保険給付を行えば足りる。</w:t>
       </w:r>
     </w:p>
     <w:p>
@@ -4242,185 +3710,147 @@
     <w:p>
       <w:r>
         <w:t>保険者は、次に掲げる事由により傷害疾病定額保険契約が終了した場合には、保険契約者に対し、当該終了の時における保険料積立金（受領した保険料の総額のうち、当該傷害疾病定額保険契約に係る保険給付に充てるべきものとして、保険料又は保険給付の額を定めるための給付事由の発生率、予定利率その他の計算の基礎を用いて算出される金額に相当する部分をいう。）を払い戻さなければならない。</w:t>
-      </w:r>
-    </w:p>
-    <w:p>
-      <w:pPr>
-        <w:pStyle w:val="Heading6"/>
+        <w:br/>
+        <w:t>ただし、保険者が保険給付を行う責任を負うときは、この限りでない。</w:t>
+      </w:r>
+    </w:p>
+    <w:p>
+      <w:pPr>
+        <w:pStyle w:val="ListBullet"/>
         <w:ind w:left="880"/>
       </w:pPr>
       <w:r>
         <w:t>一</w:t>
-      </w:r>
-    </w:p>
-    <w:p>
-      <w:pPr>
+        <w:br/>
+        <w:t>第八十条各号（第二号を除く。）に規定する事由</w:t>
+      </w:r>
+    </w:p>
+    <w:p>
+      <w:pPr>
+        <w:pStyle w:val="ListBullet"/>
         <w:ind w:left="880"/>
       </w:pPr>
       <w:r>
-        <w:t>第八十条各号（第二号を除く。）に規定する事由</w:t>
-      </w:r>
-    </w:p>
-    <w:p>
-      <w:pPr>
-        <w:pStyle w:val="Heading6"/>
+        <w:t>二</w:t>
+        <w:br/>
+        <w:t>保険者の責任が開始する前における第八十三条又は第八十七条第二項の規定による解除</w:t>
+      </w:r>
+    </w:p>
+    <w:p>
+      <w:pPr>
+        <w:pStyle w:val="ListBullet"/>
         <w:ind w:left="880"/>
       </w:pPr>
       <w:r>
+        <w:t>三</w:t>
+        <w:br/>
+        <w:t>第八十五条第一項の規定による解除</w:t>
+      </w:r>
+    </w:p>
+    <w:p>
+      <w:pPr>
+        <w:pStyle w:val="ListBullet"/>
+        <w:ind w:left="880"/>
+      </w:pPr>
+      <w:r>
+        <w:t>四</w:t>
+        <w:br/>
+        <w:t>第九十六条第一項の規定による解除又は同条第二項の規定による当該傷害疾病定額保険契約の失効</w:t>
+      </w:r>
+    </w:p>
+    <w:p>
+      <w:pPr>
+        <w:pStyle w:val="Heading4"/>
+      </w:pPr>
+      <w:r>
+        <w:t>第九十三条（保険料の返還の制限）</w:t>
+      </w:r>
+    </w:p>
+    <w:p>
+      <w:r>
+        <w:t>保険者は、次に掲げる場合には、保険料を返還する義務を負わない。</w:t>
+      </w:r>
+    </w:p>
+    <w:p>
+      <w:pPr>
+        <w:pStyle w:val="ListBullet"/>
+        <w:ind w:left="880"/>
+      </w:pPr>
+      <w:r>
+        <w:t>一</w:t>
+        <w:br/>
+        <w:t>保険契約者、被保険者又は保険金受取人の詐欺又は強迫を理由として傷害疾病定額保険契約に係る意思表示を取り消した場合</w:t>
+      </w:r>
+    </w:p>
+    <w:p>
+      <w:pPr>
+        <w:pStyle w:val="ListBullet"/>
+        <w:ind w:left="880"/>
+      </w:pPr>
+      <w:r>
         <w:t>二</w:t>
-      </w:r>
-    </w:p>
-    <w:p>
-      <w:pPr>
+        <w:br/>
+        <w:t>傷害疾病定額保険契約が第六十八条第一項の規定により無効とされる場合。</w:t>
+        <w:br/>
+        <w:t>ただし、保険者が給付事由の発生を知って当該傷害疾病定額保険契約の申込み又はその承諾をしたときは、この限りでない。</w:t>
+      </w:r>
+    </w:p>
+    <w:p>
+      <w:pPr>
+        <w:pStyle w:val="Heading4"/>
+      </w:pPr>
+      <w:r>
+        <w:t>第九十四条（強行規定）</w:t>
+      </w:r>
+    </w:p>
+    <w:p>
+      <w:r>
+        <w:t>次の各号に掲げる規定に反する特約で当該各号に定める者に不利なものは、無効とする。</w:t>
+      </w:r>
+    </w:p>
+    <w:p>
+      <w:pPr>
+        <w:pStyle w:val="ListBullet"/>
         <w:ind w:left="880"/>
       </w:pPr>
       <w:r>
-        <w:t>保険者の責任が開始する前における第八十三条又は第八十七条第二項の規定による解除</w:t>
-      </w:r>
-    </w:p>
-    <w:p>
-      <w:pPr>
-        <w:pStyle w:val="Heading6"/>
+        <w:t>一</w:t>
+        <w:br/>
+        <w:t>第八十四条第一項から第三項まで又は第八十五条第一項</w:t>
+        <w:br/>
+        <w:br/>
+        <w:br/>
+        <w:t>保険契約者又は被保険者</w:t>
+      </w:r>
+    </w:p>
+    <w:p>
+      <w:pPr>
+        <w:pStyle w:val="ListBullet"/>
         <w:ind w:left="880"/>
       </w:pPr>
       <w:r>
+        <w:t>二</w:t>
+        <w:br/>
+        <w:t>第八十六条又は第八十八条</w:t>
+        <w:br/>
+        <w:br/>
+        <w:br/>
+        <w:t>保険契約者、被保険者又は保険金受取人</w:t>
+      </w:r>
+    </w:p>
+    <w:p>
+      <w:pPr>
+        <w:pStyle w:val="ListBullet"/>
+        <w:ind w:left="880"/>
+      </w:pPr>
+      <w:r>
         <w:t>三</w:t>
-      </w:r>
-    </w:p>
-    <w:p>
-      <w:pPr>
-        <w:ind w:left="880"/>
-      </w:pPr>
-      <w:r>
-        <w:t>第八十五条第一項の規定による解除</w:t>
-      </w:r>
-    </w:p>
-    <w:p>
-      <w:pPr>
-        <w:pStyle w:val="Heading6"/>
-        <w:ind w:left="880"/>
-      </w:pPr>
-      <w:r>
-        <w:t>四</w:t>
-      </w:r>
-    </w:p>
-    <w:p>
-      <w:pPr>
-        <w:ind w:left="880"/>
-      </w:pPr>
-      <w:r>
-        <w:t>第九十六条第一項の規定による解除又は同条第二項の規定による当該傷害疾病定額保険契約の失効</w:t>
-      </w:r>
-    </w:p>
-    <w:p>
-      <w:pPr>
-        <w:pStyle w:val="Heading4"/>
-      </w:pPr>
-      <w:r>
-        <w:t>第九十三条（保険料の返還の制限）</w:t>
-      </w:r>
-    </w:p>
-    <w:p>
-      <w:r>
-        <w:t>保険者は、次に掲げる場合には、保険料を返還する義務を負わない。</w:t>
-      </w:r>
-    </w:p>
-    <w:p>
-      <w:pPr>
-        <w:pStyle w:val="Heading6"/>
-        <w:ind w:left="880"/>
-      </w:pPr>
-      <w:r>
-        <w:t>一</w:t>
-      </w:r>
-    </w:p>
-    <w:p>
-      <w:pPr>
-        <w:ind w:left="880"/>
-      </w:pPr>
-      <w:r>
-        <w:t>保険契約者、被保険者又は保険金受取人の詐欺又は強迫を理由として傷害疾病定額保険契約に係る意思表示を取り消した場合</w:t>
-      </w:r>
-    </w:p>
-    <w:p>
-      <w:pPr>
-        <w:pStyle w:val="Heading6"/>
-        <w:ind w:left="880"/>
-      </w:pPr>
-      <w:r>
-        <w:t>二</w:t>
-      </w:r>
-    </w:p>
-    <w:p>
-      <w:pPr>
-        <w:ind w:left="880"/>
-      </w:pPr>
-      <w:r>
-        <w:t>傷害疾病定額保険契約が第六十八条第一項の規定により無効とされる場合。</w:t>
-      </w:r>
-    </w:p>
-    <w:p>
-      <w:pPr>
-        <w:pStyle w:val="Heading4"/>
-      </w:pPr>
-      <w:r>
-        <w:t>第九十四条（強行規定）</w:t>
-      </w:r>
-    </w:p>
-    <w:p>
-      <w:r>
-        <w:t>次の各号に掲げる規定に反する特約で当該各号に定める者に不利なものは、無効とする。</w:t>
-      </w:r>
-    </w:p>
-    <w:p>
-      <w:pPr>
-        <w:pStyle w:val="Heading6"/>
-        <w:ind w:left="880"/>
-      </w:pPr>
-      <w:r>
-        <w:t>一</w:t>
-      </w:r>
-    </w:p>
-    <w:p>
-      <w:pPr>
-        <w:ind w:left="880"/>
-      </w:pPr>
-      <w:r>
-        <w:t>第八十四条第一項から第三項まで又は第八十五条第一項</w:t>
-      </w:r>
-    </w:p>
-    <w:p>
-      <w:pPr>
-        <w:pStyle w:val="Heading6"/>
-        <w:ind w:left="880"/>
-      </w:pPr>
-      <w:r>
-        <w:t>二</w:t>
-      </w:r>
-    </w:p>
-    <w:p>
-      <w:pPr>
-        <w:ind w:left="880"/>
-      </w:pPr>
-      <w:r>
-        <w:t>第八十六条又は第八十八条</w:t>
-      </w:r>
-    </w:p>
-    <w:p>
-      <w:pPr>
-        <w:pStyle w:val="Heading6"/>
-        <w:ind w:left="880"/>
-      </w:pPr>
-      <w:r>
-        <w:t>三</w:t>
-      </w:r>
-    </w:p>
-    <w:p>
-      <w:pPr>
-        <w:ind w:left="880"/>
-      </w:pPr>
-      <w:r>
+        <w:br/>
         <w:t>前二条</w:t>
+        <w:br/>
+        <w:br/>
+        <w:br/>
+        <w:t>保険契約者</w:t>
       </w:r>
     </w:p>
     <w:p>
@@ -4528,6 +3958,8 @@
     <w:p>
       <w:r>
         <w:t>この法律の規定は、この法律の施行の日（以下「施行日」という。）以後に締結された保険契約について適用する。</w:t>
+        <w:br/>
+        <w:t>ただし、次条から附則第六条までに規定する規定の適用については、次条から附則第六条までに定めるところによる。</w:t>
       </w:r>
     </w:p>
     <w:p>
@@ -4711,12 +4143,14 @@
         <w:pStyle w:val="Heading1"/>
       </w:pPr>
       <w:r>
-        <w:t>附　則（平成二九年六月二日法律第四五号）</w:t>
+        <w:t>附則（平成二九年六月二日法律第四五号）</w:t>
       </w:r>
     </w:p>
     <w:p>
       <w:r>
         <w:t>この法律は、民法改正法の施行の日から施行する。</w:t>
+        <w:br/>
+        <w:t>ただし、第百三条の二、第百三条の三、第二百六十七条の二、第二百六十七条の三及び第三百六十二条の規定は、公布の日から施行する。</w:t>
       </w:r>
     </w:p>
     <w:sectPr>
@@ -4739,7 +4173,7 @@
     </w:pPr>
     <w:r>
       <w:tab/>
-      <w:t>WeGov v0.1 - FTS141</w:t>
+      <w:t>WeGov v0.2 - FTS141</w:t>
     </w:r>
   </w:p>
 </w:ftr>
